--- a/vReport/vReport/bin/Debug/Tmpl.docx
+++ b/vReport/vReport/bin/Debug/Tmpl.docx
@@ -1315,7 +1315,7 @@
               <wp:posOffset>118110</wp:posOffset>
             </wp:positionV>
             <wp:extent cx="161925" cy="161925"/>
-            <wp:effectExtent l="0" t="0" r="9525" b="9525"/>
+            <wp:effectExtent l="19050" t="0" r="9525" b="0"/>
             <wp:wrapNone/>
             <wp:docPr id="2" name="图片 2"/>
             <wp:cNvGraphicFramePr>
@@ -1357,769 +1357,10 @@
       </w:r>
       <w:r>
         <w:rPr>
-          <w:rFonts w:ascii="仿宋" w:eastAsia="仿宋" w:hAnsi="仿宋" w:hint="eastAsia"/>
-          <w:b/>
-          <w:sz w:val="28"/>
-          <w:szCs w:val="28"/>
-        </w:rPr>
-        <w:t>干预学校整体情况</w:t>
-      </w:r>
-    </w:p>
-    <w:tbl>
-      <w:tblPr>
-        <w:tblW w:w="5000" w:type="pct"/>
-        <w:jc w:val="center"/>
-        <w:tblBorders>
-          <w:top w:val="single" w:sz="12" w:space="0" w:color="ED7D31" w:themeColor="accent2"/>
-          <w:left w:val="single" w:sz="12" w:space="0" w:color="ED7D31" w:themeColor="accent2"/>
-          <w:bottom w:val="single" w:sz="12" w:space="0" w:color="ED7D31" w:themeColor="accent2"/>
-          <w:right w:val="single" w:sz="12" w:space="0" w:color="ED7D31" w:themeColor="accent2"/>
-          <w:insideH w:val="single" w:sz="8" w:space="0" w:color="ED7D31" w:themeColor="accent2"/>
-          <w:insideV w:val="single" w:sz="8" w:space="0" w:color="ED7D31" w:themeColor="accent2"/>
-        </w:tblBorders>
-        <w:shd w:val="clear" w:color="auto" w:fill="FFFFFF"/>
-        <w:tblLook w:val="04A0"/>
-      </w:tblPr>
-      <w:tblGrid>
-        <w:gridCol w:w="1644"/>
-        <w:gridCol w:w="1638"/>
-        <w:gridCol w:w="1645"/>
-        <w:gridCol w:w="1638"/>
-        <w:gridCol w:w="1651"/>
-        <w:gridCol w:w="1638"/>
-      </w:tblGrid>
-      <w:tr>
-        <w:trPr>
-          <w:trHeight w:val="454"/>
-          <w:jc w:val="center"/>
-        </w:trPr>
-        <w:tc>
-          <w:tcPr>
-            <w:tcW w:w="3282" w:type="dxa"/>
-            <w:gridSpan w:val="2"/>
-            <w:tcBorders>
-              <w:tl2br w:val="nil"/>
-              <w:tr2bl w:val="nil"/>
-            </w:tcBorders>
-            <w:shd w:val="clear" w:color="auto" w:fill="F2F2F2"/>
-            <w:vAlign w:val="center"/>
-          </w:tcPr>
-          <w:p>
-            <w:pPr>
-              <w:jc w:val="center"/>
-              <w:rPr>
-                <w:rFonts w:ascii="仿宋" w:eastAsia="仿宋" w:hAnsi="仿宋"/>
-                <w:b/>
-                <w:szCs w:val="21"/>
-              </w:rPr>
-            </w:pPr>
-            <w:r>
-              <w:rPr>
-                <w:rFonts w:ascii="仿宋" w:eastAsia="仿宋" w:hAnsi="仿宋" w:hint="eastAsia"/>
-                <w:b/>
-                <w:szCs w:val="21"/>
-              </w:rPr>
-              <w:t>综合评定等级占比</w:t>
-            </w:r>
-          </w:p>
-        </w:tc>
-        <w:tc>
-          <w:tcPr>
-            <w:tcW w:w="3283" w:type="dxa"/>
-            <w:gridSpan w:val="2"/>
-            <w:tcBorders>
-              <w:tl2br w:val="nil"/>
-              <w:tr2bl w:val="nil"/>
-            </w:tcBorders>
-            <w:shd w:val="clear" w:color="auto" w:fill="F2F2F2"/>
-            <w:vAlign w:val="center"/>
-          </w:tcPr>
-          <w:p>
-            <w:pPr>
-              <w:jc w:val="center"/>
-              <w:rPr>
-                <w:rFonts w:ascii="仿宋" w:eastAsia="仿宋" w:hAnsi="仿宋"/>
-                <w:b/>
-                <w:szCs w:val="21"/>
-              </w:rPr>
-            </w:pPr>
-            <w:r>
-              <w:rPr>
-                <w:rFonts w:ascii="仿宋" w:eastAsia="仿宋" w:hAnsi="仿宋" w:hint="eastAsia"/>
-                <w:b/>
-                <w:szCs w:val="21"/>
-              </w:rPr>
-              <w:t>身体形态（B</w:t>
-            </w:r>
-            <w:r>
-              <w:rPr>
-                <w:rFonts w:ascii="仿宋" w:eastAsia="仿宋" w:hAnsi="仿宋"/>
-                <w:b/>
-                <w:szCs w:val="21"/>
-              </w:rPr>
-              <w:t>MI</w:t>
-            </w:r>
-            <w:r>
-              <w:rPr>
-                <w:rFonts w:ascii="仿宋" w:eastAsia="仿宋" w:hAnsi="仿宋" w:hint="eastAsia"/>
-                <w:b/>
-                <w:szCs w:val="21"/>
-              </w:rPr>
-              <w:t>）评定等级占比</w:t>
-            </w:r>
-          </w:p>
-        </w:tc>
-        <w:tc>
-          <w:tcPr>
-            <w:tcW w:w="3289" w:type="dxa"/>
-            <w:gridSpan w:val="2"/>
-            <w:tcBorders>
-              <w:tl2br w:val="nil"/>
-              <w:tr2bl w:val="nil"/>
-            </w:tcBorders>
-            <w:shd w:val="clear" w:color="auto" w:fill="F2F2F2"/>
-            <w:vAlign w:val="center"/>
-          </w:tcPr>
-          <w:p>
-            <w:pPr>
-              <w:jc w:val="center"/>
-              <w:rPr>
-                <w:rFonts w:ascii="仿宋" w:eastAsia="仿宋" w:hAnsi="仿宋"/>
-                <w:b/>
-                <w:szCs w:val="21"/>
-              </w:rPr>
-            </w:pPr>
-            <w:r>
-              <w:rPr>
-                <w:rFonts w:ascii="仿宋" w:eastAsia="仿宋" w:hAnsi="仿宋" w:hint="eastAsia"/>
-                <w:b/>
-                <w:szCs w:val="21"/>
-              </w:rPr>
-              <w:t>身体机能（肺活量）评定等级占比</w:t>
-            </w:r>
-          </w:p>
-        </w:tc>
-      </w:tr>
-      <w:tr>
-        <w:trPr>
-          <w:trHeight w:val="454"/>
-          <w:jc w:val="center"/>
-        </w:trPr>
-        <w:tc>
-          <w:tcPr>
-            <w:tcW w:w="1644" w:type="dxa"/>
-            <w:tcBorders>
-              <w:tl2br w:val="nil"/>
-              <w:tr2bl w:val="nil"/>
-            </w:tcBorders>
-            <w:shd w:val="clear" w:color="auto" w:fill="F2F2F2"/>
-            <w:vAlign w:val="center"/>
-          </w:tcPr>
-          <w:p>
-            <w:pPr>
-              <w:jc w:val="center"/>
-              <w:rPr>
-                <w:rFonts w:ascii="仿宋" w:eastAsia="仿宋" w:hAnsi="仿宋"/>
-                <w:szCs w:val="21"/>
-              </w:rPr>
-            </w:pPr>
-            <w:r>
-              <w:rPr>
-                <w:rFonts w:ascii="仿宋" w:eastAsia="仿宋" w:hAnsi="仿宋" w:hint="eastAsia"/>
-                <w:szCs w:val="21"/>
-              </w:rPr>
-              <w:t>优秀</w:t>
-            </w:r>
-          </w:p>
-        </w:tc>
-        <w:tc>
-          <w:tcPr>
-            <w:tcW w:w="1638" w:type="dxa"/>
-            <w:tcBorders>
-              <w:tl2br w:val="nil"/>
-              <w:tr2bl w:val="nil"/>
-            </w:tcBorders>
-            <w:shd w:val="clear" w:color="auto" w:fill="FFFFFF"/>
-            <w:vAlign w:val="center"/>
-          </w:tcPr>
-          <w:p>
-            <w:pPr>
-              <w:jc w:val="center"/>
-              <w:rPr>
-                <w:rFonts w:ascii="仿宋" w:eastAsia="仿宋" w:hAnsi="仿宋"/>
-                <w:szCs w:val="21"/>
-              </w:rPr>
-            </w:pPr>
-          </w:p>
-        </w:tc>
-        <w:tc>
-          <w:tcPr>
-            <w:tcW w:w="1645" w:type="dxa"/>
-            <w:tcBorders>
-              <w:tl2br w:val="nil"/>
-              <w:tr2bl w:val="nil"/>
-            </w:tcBorders>
-            <w:shd w:val="clear" w:color="auto" w:fill="F2F2F2"/>
-            <w:vAlign w:val="center"/>
-          </w:tcPr>
-          <w:p>
-            <w:pPr>
-              <w:jc w:val="center"/>
-              <w:rPr>
-                <w:rFonts w:ascii="仿宋" w:eastAsia="仿宋" w:hAnsi="仿宋"/>
-                <w:szCs w:val="21"/>
-              </w:rPr>
-            </w:pPr>
-            <w:r>
-              <w:rPr>
-                <w:rFonts w:ascii="仿宋" w:eastAsia="仿宋" w:hAnsi="仿宋" w:hint="eastAsia"/>
-                <w:szCs w:val="21"/>
-              </w:rPr>
-              <w:t>正常</w:t>
-            </w:r>
-          </w:p>
-        </w:tc>
-        <w:tc>
-          <w:tcPr>
-            <w:tcW w:w="1638" w:type="dxa"/>
-            <w:tcBorders>
-              <w:tl2br w:val="nil"/>
-              <w:tr2bl w:val="nil"/>
-            </w:tcBorders>
-            <w:shd w:val="clear" w:color="auto" w:fill="FFFFFF"/>
-            <w:vAlign w:val="center"/>
-          </w:tcPr>
-          <w:p>
-            <w:pPr>
-              <w:jc w:val="center"/>
-              <w:rPr>
-                <w:rFonts w:ascii="仿宋" w:eastAsia="仿宋" w:hAnsi="仿宋"/>
-                <w:szCs w:val="21"/>
-              </w:rPr>
-            </w:pPr>
-          </w:p>
-        </w:tc>
-        <w:tc>
-          <w:tcPr>
-            <w:tcW w:w="1651" w:type="dxa"/>
-            <w:tcBorders>
-              <w:tl2br w:val="nil"/>
-              <w:tr2bl w:val="nil"/>
-            </w:tcBorders>
-            <w:shd w:val="clear" w:color="auto" w:fill="F2F2F2"/>
-            <w:vAlign w:val="center"/>
-          </w:tcPr>
-          <w:p>
-            <w:pPr>
-              <w:jc w:val="center"/>
-              <w:rPr>
-                <w:rFonts w:ascii="仿宋" w:eastAsia="仿宋" w:hAnsi="仿宋"/>
-                <w:szCs w:val="21"/>
-              </w:rPr>
-            </w:pPr>
-            <w:r>
-              <w:rPr>
-                <w:rFonts w:ascii="仿宋" w:eastAsia="仿宋" w:hAnsi="仿宋" w:hint="eastAsia"/>
-                <w:szCs w:val="21"/>
-              </w:rPr>
-              <w:t>优秀</w:t>
-            </w:r>
-          </w:p>
-        </w:tc>
-        <w:tc>
-          <w:tcPr>
-            <w:tcW w:w="1638" w:type="dxa"/>
-            <w:tcBorders>
-              <w:tl2br w:val="nil"/>
-              <w:tr2bl w:val="nil"/>
-            </w:tcBorders>
-            <w:shd w:val="clear" w:color="auto" w:fill="FFFFFF"/>
-            <w:vAlign w:val="center"/>
-          </w:tcPr>
-          <w:p>
-            <w:pPr>
-              <w:jc w:val="center"/>
-              <w:rPr>
-                <w:rFonts w:ascii="仿宋" w:eastAsia="仿宋" w:hAnsi="仿宋"/>
-                <w:szCs w:val="21"/>
-              </w:rPr>
-            </w:pPr>
-          </w:p>
-        </w:tc>
-      </w:tr>
-      <w:tr>
-        <w:trPr>
-          <w:trHeight w:val="454"/>
-          <w:jc w:val="center"/>
-        </w:trPr>
-        <w:tc>
-          <w:tcPr>
-            <w:tcW w:w="1644" w:type="dxa"/>
-            <w:tcBorders>
-              <w:tl2br w:val="nil"/>
-              <w:tr2bl w:val="nil"/>
-            </w:tcBorders>
-            <w:shd w:val="clear" w:color="auto" w:fill="F2F2F2"/>
-            <w:vAlign w:val="center"/>
-          </w:tcPr>
-          <w:p>
-            <w:pPr>
-              <w:jc w:val="center"/>
-              <w:rPr>
-                <w:rFonts w:ascii="仿宋" w:eastAsia="仿宋" w:hAnsi="仿宋"/>
-                <w:szCs w:val="21"/>
-              </w:rPr>
-            </w:pPr>
-            <w:r>
-              <w:rPr>
-                <w:rFonts w:ascii="仿宋" w:eastAsia="仿宋" w:hAnsi="仿宋" w:hint="eastAsia"/>
-                <w:szCs w:val="21"/>
-              </w:rPr>
-              <w:t>良好</w:t>
-            </w:r>
-          </w:p>
-        </w:tc>
-        <w:tc>
-          <w:tcPr>
-            <w:tcW w:w="1638" w:type="dxa"/>
-            <w:tcBorders>
-              <w:tl2br w:val="nil"/>
-              <w:tr2bl w:val="nil"/>
-            </w:tcBorders>
-            <w:shd w:val="clear" w:color="auto" w:fill="FFFFFF"/>
-            <w:vAlign w:val="center"/>
-          </w:tcPr>
-          <w:p>
-            <w:pPr>
-              <w:jc w:val="center"/>
-              <w:rPr>
-                <w:rFonts w:ascii="仿宋" w:eastAsia="仿宋" w:hAnsi="仿宋"/>
-                <w:szCs w:val="21"/>
-              </w:rPr>
-            </w:pPr>
-          </w:p>
-        </w:tc>
-        <w:tc>
-          <w:tcPr>
-            <w:tcW w:w="1645" w:type="dxa"/>
-            <w:tcBorders>
-              <w:tl2br w:val="nil"/>
-              <w:tr2bl w:val="nil"/>
-            </w:tcBorders>
-            <w:shd w:val="clear" w:color="auto" w:fill="F2F2F2"/>
-            <w:vAlign w:val="center"/>
-          </w:tcPr>
-          <w:p>
-            <w:pPr>
-              <w:jc w:val="center"/>
-              <w:rPr>
-                <w:rFonts w:ascii="仿宋" w:eastAsia="仿宋" w:hAnsi="仿宋"/>
-                <w:szCs w:val="21"/>
-              </w:rPr>
-            </w:pPr>
-            <w:r>
-              <w:rPr>
-                <w:rFonts w:ascii="仿宋" w:eastAsia="仿宋" w:hAnsi="仿宋" w:hint="eastAsia"/>
-                <w:szCs w:val="21"/>
-              </w:rPr>
-              <w:t>低体重</w:t>
-            </w:r>
-          </w:p>
-        </w:tc>
-        <w:tc>
-          <w:tcPr>
-            <w:tcW w:w="1638" w:type="dxa"/>
-            <w:tcBorders>
-              <w:tl2br w:val="nil"/>
-              <w:tr2bl w:val="nil"/>
-            </w:tcBorders>
-            <w:shd w:val="clear" w:color="auto" w:fill="FFFFFF"/>
-            <w:vAlign w:val="center"/>
-          </w:tcPr>
-          <w:p>
-            <w:pPr>
-              <w:jc w:val="center"/>
-              <w:rPr>
-                <w:rFonts w:ascii="仿宋" w:eastAsia="仿宋" w:hAnsi="仿宋"/>
-                <w:szCs w:val="21"/>
-              </w:rPr>
-            </w:pPr>
-          </w:p>
-        </w:tc>
-        <w:tc>
-          <w:tcPr>
-            <w:tcW w:w="1651" w:type="dxa"/>
-            <w:tcBorders>
-              <w:tl2br w:val="nil"/>
-              <w:tr2bl w:val="nil"/>
-            </w:tcBorders>
-            <w:shd w:val="clear" w:color="auto" w:fill="F2F2F2"/>
-            <w:vAlign w:val="center"/>
-          </w:tcPr>
-          <w:p>
-            <w:pPr>
-              <w:jc w:val="center"/>
-              <w:rPr>
-                <w:rFonts w:ascii="仿宋" w:eastAsia="仿宋" w:hAnsi="仿宋"/>
-                <w:szCs w:val="21"/>
-              </w:rPr>
-            </w:pPr>
-            <w:r>
-              <w:rPr>
-                <w:rFonts w:ascii="仿宋" w:eastAsia="仿宋" w:hAnsi="仿宋" w:hint="eastAsia"/>
-                <w:szCs w:val="21"/>
-              </w:rPr>
-              <w:t>良好</w:t>
-            </w:r>
-          </w:p>
-        </w:tc>
-        <w:tc>
-          <w:tcPr>
-            <w:tcW w:w="1638" w:type="dxa"/>
-            <w:tcBorders>
-              <w:tl2br w:val="nil"/>
-              <w:tr2bl w:val="nil"/>
-            </w:tcBorders>
-            <w:shd w:val="clear" w:color="auto" w:fill="FFFFFF"/>
-            <w:vAlign w:val="center"/>
-          </w:tcPr>
-          <w:p>
-            <w:pPr>
-              <w:jc w:val="center"/>
-              <w:rPr>
-                <w:rFonts w:ascii="仿宋" w:eastAsia="仿宋" w:hAnsi="仿宋"/>
-                <w:szCs w:val="21"/>
-              </w:rPr>
-            </w:pPr>
-          </w:p>
-        </w:tc>
-      </w:tr>
-      <w:tr>
-        <w:trPr>
-          <w:trHeight w:val="454"/>
-          <w:jc w:val="center"/>
-        </w:trPr>
-        <w:tc>
-          <w:tcPr>
-            <w:tcW w:w="1644" w:type="dxa"/>
-            <w:tcBorders>
-              <w:tl2br w:val="nil"/>
-              <w:tr2bl w:val="nil"/>
-            </w:tcBorders>
-            <w:shd w:val="clear" w:color="auto" w:fill="F2F2F2"/>
-            <w:vAlign w:val="center"/>
-          </w:tcPr>
-          <w:p>
-            <w:pPr>
-              <w:jc w:val="center"/>
-              <w:rPr>
-                <w:rFonts w:ascii="仿宋" w:eastAsia="仿宋" w:hAnsi="仿宋"/>
-                <w:szCs w:val="21"/>
-              </w:rPr>
-            </w:pPr>
-            <w:r>
-              <w:rPr>
-                <w:rFonts w:ascii="仿宋" w:eastAsia="仿宋" w:hAnsi="仿宋" w:hint="eastAsia"/>
-                <w:szCs w:val="21"/>
-              </w:rPr>
-              <w:t>及格</w:t>
-            </w:r>
-          </w:p>
-        </w:tc>
-        <w:tc>
-          <w:tcPr>
-            <w:tcW w:w="1638" w:type="dxa"/>
-            <w:tcBorders>
-              <w:tl2br w:val="nil"/>
-              <w:tr2bl w:val="nil"/>
-            </w:tcBorders>
-            <w:shd w:val="clear" w:color="auto" w:fill="FFFFFF"/>
-            <w:vAlign w:val="center"/>
-          </w:tcPr>
-          <w:p>
-            <w:pPr>
-              <w:jc w:val="center"/>
-              <w:rPr>
-                <w:rFonts w:ascii="仿宋" w:eastAsia="仿宋" w:hAnsi="仿宋"/>
-                <w:szCs w:val="21"/>
-              </w:rPr>
-            </w:pPr>
-          </w:p>
-        </w:tc>
-        <w:tc>
-          <w:tcPr>
-            <w:tcW w:w="1645" w:type="dxa"/>
-            <w:tcBorders>
-              <w:tl2br w:val="nil"/>
-              <w:tr2bl w:val="nil"/>
-            </w:tcBorders>
-            <w:shd w:val="clear" w:color="auto" w:fill="F2F2F2"/>
-            <w:vAlign w:val="center"/>
-          </w:tcPr>
-          <w:p>
-            <w:pPr>
-              <w:jc w:val="center"/>
-              <w:rPr>
-                <w:rFonts w:ascii="仿宋" w:eastAsia="仿宋" w:hAnsi="仿宋"/>
-                <w:szCs w:val="21"/>
-              </w:rPr>
-            </w:pPr>
-            <w:r>
-              <w:rPr>
-                <w:rFonts w:ascii="仿宋" w:eastAsia="仿宋" w:hAnsi="仿宋" w:hint="eastAsia"/>
-                <w:szCs w:val="21"/>
-              </w:rPr>
-              <w:t>超重</w:t>
-            </w:r>
-          </w:p>
-        </w:tc>
-        <w:tc>
-          <w:tcPr>
-            <w:tcW w:w="1638" w:type="dxa"/>
-            <w:tcBorders>
-              <w:tl2br w:val="nil"/>
-              <w:tr2bl w:val="nil"/>
-            </w:tcBorders>
-            <w:shd w:val="clear" w:color="auto" w:fill="FFFFFF"/>
-            <w:vAlign w:val="center"/>
-          </w:tcPr>
-          <w:p>
-            <w:pPr>
-              <w:jc w:val="center"/>
-              <w:rPr>
-                <w:rFonts w:ascii="仿宋" w:eastAsia="仿宋" w:hAnsi="仿宋"/>
-                <w:szCs w:val="21"/>
-              </w:rPr>
-            </w:pPr>
-          </w:p>
-        </w:tc>
-        <w:tc>
-          <w:tcPr>
-            <w:tcW w:w="1651" w:type="dxa"/>
-            <w:tcBorders>
-              <w:tl2br w:val="nil"/>
-              <w:tr2bl w:val="nil"/>
-            </w:tcBorders>
-            <w:shd w:val="clear" w:color="auto" w:fill="F2F2F2"/>
-            <w:vAlign w:val="center"/>
-          </w:tcPr>
-          <w:p>
-            <w:pPr>
-              <w:jc w:val="center"/>
-              <w:rPr>
-                <w:rFonts w:ascii="仿宋" w:eastAsia="仿宋" w:hAnsi="仿宋"/>
-                <w:szCs w:val="21"/>
-              </w:rPr>
-            </w:pPr>
-            <w:r>
-              <w:rPr>
-                <w:rFonts w:ascii="仿宋" w:eastAsia="仿宋" w:hAnsi="仿宋" w:hint="eastAsia"/>
-                <w:szCs w:val="21"/>
-              </w:rPr>
-              <w:t>及格</w:t>
-            </w:r>
-          </w:p>
-        </w:tc>
-        <w:tc>
-          <w:tcPr>
-            <w:tcW w:w="1638" w:type="dxa"/>
-            <w:tcBorders>
-              <w:tl2br w:val="nil"/>
-              <w:tr2bl w:val="nil"/>
-            </w:tcBorders>
-            <w:shd w:val="clear" w:color="auto" w:fill="FFFFFF"/>
-            <w:vAlign w:val="center"/>
-          </w:tcPr>
-          <w:p>
-            <w:pPr>
-              <w:jc w:val="center"/>
-              <w:rPr>
-                <w:rFonts w:ascii="仿宋" w:eastAsia="仿宋" w:hAnsi="仿宋"/>
-                <w:szCs w:val="21"/>
-              </w:rPr>
-            </w:pPr>
-          </w:p>
-        </w:tc>
-      </w:tr>
-      <w:tr>
-        <w:trPr>
-          <w:trHeight w:val="454"/>
-          <w:jc w:val="center"/>
-        </w:trPr>
-        <w:tc>
-          <w:tcPr>
-            <w:tcW w:w="1644" w:type="dxa"/>
-            <w:tcBorders>
-              <w:tl2br w:val="nil"/>
-              <w:tr2bl w:val="nil"/>
-            </w:tcBorders>
-            <w:shd w:val="clear" w:color="auto" w:fill="F2F2F2"/>
-            <w:vAlign w:val="center"/>
-          </w:tcPr>
-          <w:p>
-            <w:pPr>
-              <w:jc w:val="center"/>
-              <w:rPr>
-                <w:rFonts w:ascii="仿宋" w:eastAsia="仿宋" w:hAnsi="仿宋"/>
-                <w:szCs w:val="21"/>
-              </w:rPr>
-            </w:pPr>
-            <w:r>
-              <w:rPr>
-                <w:rFonts w:ascii="仿宋" w:eastAsia="仿宋" w:hAnsi="仿宋" w:hint="eastAsia"/>
-                <w:szCs w:val="21"/>
-              </w:rPr>
-              <w:t>不及格</w:t>
-            </w:r>
-          </w:p>
-        </w:tc>
-        <w:tc>
-          <w:tcPr>
-            <w:tcW w:w="1638" w:type="dxa"/>
-            <w:tcBorders>
-              <w:tl2br w:val="nil"/>
-              <w:tr2bl w:val="nil"/>
-            </w:tcBorders>
-            <w:shd w:val="clear" w:color="auto" w:fill="FFFFFF"/>
-            <w:vAlign w:val="center"/>
-          </w:tcPr>
-          <w:p>
-            <w:pPr>
-              <w:jc w:val="center"/>
-              <w:rPr>
-                <w:rFonts w:ascii="仿宋" w:eastAsia="仿宋" w:hAnsi="仿宋"/>
-                <w:szCs w:val="21"/>
-              </w:rPr>
-            </w:pPr>
-          </w:p>
-        </w:tc>
-        <w:tc>
-          <w:tcPr>
-            <w:tcW w:w="1645" w:type="dxa"/>
-            <w:tcBorders>
-              <w:tl2br w:val="nil"/>
-              <w:tr2bl w:val="nil"/>
-            </w:tcBorders>
-            <w:shd w:val="clear" w:color="auto" w:fill="F2F2F2"/>
-            <w:vAlign w:val="center"/>
-          </w:tcPr>
-          <w:p>
-            <w:pPr>
-              <w:jc w:val="center"/>
-              <w:rPr>
-                <w:rFonts w:ascii="仿宋" w:eastAsia="仿宋" w:hAnsi="仿宋"/>
-                <w:szCs w:val="21"/>
-              </w:rPr>
-            </w:pPr>
-            <w:r>
-              <w:rPr>
-                <w:rFonts w:ascii="仿宋" w:eastAsia="仿宋" w:hAnsi="仿宋" w:hint="eastAsia"/>
-                <w:szCs w:val="21"/>
-              </w:rPr>
-              <w:t>肥胖</w:t>
-            </w:r>
-          </w:p>
-        </w:tc>
-        <w:tc>
-          <w:tcPr>
-            <w:tcW w:w="1638" w:type="dxa"/>
-            <w:tcBorders>
-              <w:tl2br w:val="nil"/>
-              <w:tr2bl w:val="nil"/>
-            </w:tcBorders>
-            <w:shd w:val="clear" w:color="auto" w:fill="FFFFFF"/>
-            <w:vAlign w:val="center"/>
-          </w:tcPr>
-          <w:p>
-            <w:pPr>
-              <w:jc w:val="center"/>
-              <w:rPr>
-                <w:rFonts w:ascii="仿宋" w:eastAsia="仿宋" w:hAnsi="仿宋"/>
-                <w:szCs w:val="21"/>
-              </w:rPr>
-            </w:pPr>
-          </w:p>
-        </w:tc>
-        <w:tc>
-          <w:tcPr>
-            <w:tcW w:w="1651" w:type="dxa"/>
-            <w:tcBorders>
-              <w:tl2br w:val="nil"/>
-              <w:tr2bl w:val="nil"/>
-            </w:tcBorders>
-            <w:shd w:val="clear" w:color="auto" w:fill="F2F2F2"/>
-            <w:vAlign w:val="center"/>
-          </w:tcPr>
-          <w:p>
-            <w:pPr>
-              <w:jc w:val="center"/>
-              <w:rPr>
-                <w:rFonts w:ascii="仿宋" w:eastAsia="仿宋" w:hAnsi="仿宋"/>
-                <w:szCs w:val="21"/>
-              </w:rPr>
-            </w:pPr>
-            <w:r>
-              <w:rPr>
-                <w:rFonts w:ascii="仿宋" w:eastAsia="仿宋" w:hAnsi="仿宋" w:hint="eastAsia"/>
-                <w:szCs w:val="21"/>
-              </w:rPr>
-              <w:t>不及格</w:t>
-            </w:r>
-          </w:p>
-        </w:tc>
-        <w:tc>
-          <w:tcPr>
-            <w:tcW w:w="1638" w:type="dxa"/>
-            <w:tcBorders>
-              <w:tl2br w:val="nil"/>
-              <w:tr2bl w:val="nil"/>
-            </w:tcBorders>
-            <w:shd w:val="clear" w:color="auto" w:fill="FFFFFF"/>
-            <w:vAlign w:val="center"/>
-          </w:tcPr>
-          <w:p>
-            <w:pPr>
-              <w:jc w:val="center"/>
-              <w:rPr>
-                <w:rFonts w:ascii="仿宋" w:eastAsia="仿宋" w:hAnsi="仿宋"/>
-                <w:szCs w:val="21"/>
-              </w:rPr>
-            </w:pPr>
-          </w:p>
-        </w:tc>
-      </w:tr>
-    </w:tbl>
-    <w:p>
-      <w:pPr>
-        <w:jc w:val="left"/>
-        <w:rPr>
-          <w:rFonts w:ascii="仿宋" w:eastAsia="仿宋" w:hAnsi="仿宋"/>
-          <w:b/>
-          <w:sz w:val="18"/>
-          <w:szCs w:val="18"/>
-        </w:rPr>
-      </w:pPr>
-    </w:p>
-    <w:p>
-      <w:pPr>
-        <w:numPr>
-          <w:ilvl w:val="0"/>
-          <w:numId w:val="1"/>
-        </w:numPr>
-        <w:jc w:val="left"/>
-        <w:rPr>
-          <w:rFonts w:ascii="仿宋" w:eastAsia="仿宋" w:hAnsi="仿宋"/>
-          <w:b/>
-          <w:sz w:val="28"/>
-          <w:szCs w:val="28"/>
-        </w:rPr>
-      </w:pPr>
-      <w:r>
-        <w:rPr>
           <w:noProof/>
         </w:rPr>
         <w:drawing>
-          <wp:anchor distT="0" distB="0" distL="114300" distR="114300" simplePos="0" relativeHeight="251662336" behindDoc="0" locked="0" layoutInCell="1" allowOverlap="1">
+          <wp:anchor distT="0" distB="0" distL="114300" distR="114300" simplePos="0" relativeHeight="251669504" behindDoc="0" locked="0" layoutInCell="1" allowOverlap="1">
             <wp:simplePos x="0" y="0"/>
             <wp:positionH relativeFrom="column">
               <wp:posOffset>-209854</wp:posOffset>
@@ -2130,7 +1371,7 @@
             <wp:extent cx="124460" cy="229870"/>
             <wp:effectExtent l="0" t="0" r="8890" b="0"/>
             <wp:wrapNone/>
-            <wp:docPr id="3" name="图片 3"/>
+            <wp:docPr id="4" name="图片 3"/>
             <wp:cNvGraphicFramePr>
               <a:graphicFrameLocks xmlns:a="http://schemas.openxmlformats.org/drawingml/2006/main" noChangeAspect="1"/>
             </wp:cNvGraphicFramePr>
@@ -3008,8 +2249,9 @@
     <w:basedOn w:val="a"/>
     <w:link w:val="1Char0"/>
     <w:qFormat/>
-    <w:rsid w:val="00D2202F"/>
+    <w:rsid w:val="0054145A"/>
     <w:pPr>
+      <w:spacing w:beforeLines="50" w:afterLines="50" w:line="360" w:lineRule="auto"/>
       <w:ind w:firstLineChars="200" w:firstLine="200"/>
     </w:pPr>
     <w:rPr>
@@ -3033,7 +2275,7 @@
     <w:name w:val="正文1 Char"/>
     <w:basedOn w:val="2Char"/>
     <w:link w:val="11"/>
-    <w:rsid w:val="00D2202F"/>
+    <w:rsid w:val="0054145A"/>
     <w:rPr>
       <w:sz w:val="21"/>
     </w:rPr>

--- a/vReport/vReport/bin/Debug/Tmpl.docx
+++ b/vReport/vReport/bin/Debug/Tmpl.docx
@@ -1247,6 +1247,253 @@
           </w:p>
         </w:tc>
       </w:tr>
+      <w:tr>
+        <w:trPr>
+          <w:trHeight w:val="454"/>
+          <w:jc w:val="center"/>
+        </w:trPr>
+        <w:tc>
+          <w:tcPr>
+            <w:tcW w:w="3764" w:type="dxa"/>
+            <w:tcBorders>
+              <w:tl2br w:val="nil"/>
+              <w:tr2bl w:val="nil"/>
+            </w:tcBorders>
+            <w:shd w:val="clear" w:color="auto" w:fill="auto"/>
+            <w:vAlign w:val="center"/>
+          </w:tcPr>
+          <w:p>
+            <w:pPr>
+              <w:jc w:val="center"/>
+              <w:rPr>
+                <w:rFonts w:ascii="仿宋" w:eastAsia="仿宋" w:hAnsi="仿宋" w:hint="eastAsia"/>
+                <w:szCs w:val="21"/>
+              </w:rPr>
+            </w:pPr>
+          </w:p>
+        </w:tc>
+        <w:tc>
+          <w:tcPr>
+            <w:tcW w:w="1953" w:type="dxa"/>
+            <w:tcBorders>
+              <w:tl2br w:val="nil"/>
+              <w:tr2bl w:val="nil"/>
+            </w:tcBorders>
+            <w:shd w:val="clear" w:color="auto" w:fill="auto"/>
+            <w:vAlign w:val="center"/>
+          </w:tcPr>
+          <w:p>
+            <w:pPr>
+              <w:jc w:val="center"/>
+              <w:rPr>
+                <w:rFonts w:ascii="仿宋" w:eastAsia="仿宋" w:hAnsi="仿宋"/>
+                <w:szCs w:val="21"/>
+              </w:rPr>
+            </w:pPr>
+          </w:p>
+        </w:tc>
+        <w:tc>
+          <w:tcPr>
+            <w:tcW w:w="2068" w:type="dxa"/>
+            <w:tcBorders>
+              <w:tl2br w:val="nil"/>
+              <w:tr2bl w:val="nil"/>
+            </w:tcBorders>
+            <w:shd w:val="clear" w:color="auto" w:fill="auto"/>
+            <w:vAlign w:val="center"/>
+          </w:tcPr>
+          <w:p>
+            <w:pPr>
+              <w:jc w:val="center"/>
+              <w:rPr>
+                <w:rFonts w:ascii="仿宋" w:eastAsia="仿宋" w:hAnsi="仿宋"/>
+                <w:szCs w:val="21"/>
+              </w:rPr>
+            </w:pPr>
+          </w:p>
+        </w:tc>
+        <w:tc>
+          <w:tcPr>
+            <w:tcW w:w="2069" w:type="dxa"/>
+            <w:tcBorders>
+              <w:tl2br w:val="nil"/>
+              <w:tr2bl w:val="nil"/>
+            </w:tcBorders>
+            <w:shd w:val="clear" w:color="auto" w:fill="auto"/>
+            <w:vAlign w:val="center"/>
+          </w:tcPr>
+          <w:p>
+            <w:pPr>
+              <w:jc w:val="center"/>
+              <w:rPr>
+                <w:rFonts w:ascii="仿宋" w:eastAsia="仿宋" w:hAnsi="仿宋"/>
+                <w:szCs w:val="21"/>
+              </w:rPr>
+            </w:pPr>
+          </w:p>
+        </w:tc>
+      </w:tr>
+      <w:tr>
+        <w:trPr>
+          <w:trHeight w:val="454"/>
+          <w:jc w:val="center"/>
+        </w:trPr>
+        <w:tc>
+          <w:tcPr>
+            <w:tcW w:w="3764" w:type="dxa"/>
+            <w:tcBorders>
+              <w:tl2br w:val="nil"/>
+              <w:tr2bl w:val="nil"/>
+            </w:tcBorders>
+            <w:shd w:val="clear" w:color="auto" w:fill="auto"/>
+            <w:vAlign w:val="center"/>
+          </w:tcPr>
+          <w:p>
+            <w:pPr>
+              <w:jc w:val="center"/>
+              <w:rPr>
+                <w:rFonts w:ascii="仿宋" w:eastAsia="仿宋" w:hAnsi="仿宋"/>
+                <w:b/>
+                <w:szCs w:val="21"/>
+              </w:rPr>
+            </w:pPr>
+            <w:r>
+              <w:rPr>
+                <w:rFonts w:ascii="仿宋" w:eastAsia="仿宋" w:hAnsi="仿宋" w:hint="eastAsia"/>
+                <w:b/>
+                <w:szCs w:val="21"/>
+              </w:rPr>
+              <w:t>加分指标</w:t>
+            </w:r>
+          </w:p>
+        </w:tc>
+        <w:tc>
+          <w:tcPr>
+            <w:tcW w:w="1953" w:type="dxa"/>
+            <w:tcBorders>
+              <w:tl2br w:val="nil"/>
+              <w:tr2bl w:val="nil"/>
+            </w:tcBorders>
+            <w:shd w:val="clear" w:color="auto" w:fill="auto"/>
+            <w:vAlign w:val="center"/>
+          </w:tcPr>
+          <w:p>
+            <w:pPr>
+              <w:jc w:val="center"/>
+              <w:rPr>
+                <w:rFonts w:ascii="仿宋" w:eastAsia="仿宋" w:hAnsi="仿宋"/>
+                <w:b/>
+                <w:szCs w:val="21"/>
+              </w:rPr>
+            </w:pPr>
+            <w:r>
+              <w:rPr>
+                <w:rFonts w:ascii="仿宋" w:eastAsia="仿宋" w:hAnsi="仿宋" w:hint="eastAsia"/>
+                <w:b/>
+                <w:szCs w:val="21"/>
+              </w:rPr>
+              <w:t>成绩</w:t>
+            </w:r>
+          </w:p>
+        </w:tc>
+        <w:tc>
+          <w:tcPr>
+            <w:tcW w:w="4137" w:type="dxa"/>
+            <w:gridSpan w:val="2"/>
+            <w:tcBorders>
+              <w:tl2br w:val="nil"/>
+              <w:tr2bl w:val="nil"/>
+            </w:tcBorders>
+            <w:shd w:val="clear" w:color="auto" w:fill="auto"/>
+            <w:vAlign w:val="center"/>
+          </w:tcPr>
+          <w:p>
+            <w:pPr>
+              <w:jc w:val="center"/>
+              <w:rPr>
+                <w:rFonts w:ascii="仿宋" w:eastAsia="仿宋" w:hAnsi="仿宋"/>
+                <w:b/>
+                <w:szCs w:val="21"/>
+              </w:rPr>
+            </w:pPr>
+            <w:r>
+              <w:rPr>
+                <w:rFonts w:ascii="仿宋" w:eastAsia="仿宋" w:hAnsi="仿宋"/>
+                <w:b/>
+                <w:szCs w:val="21"/>
+              </w:rPr>
+              <w:t>附加分</w:t>
+            </w:r>
+          </w:p>
+        </w:tc>
+      </w:tr>
+      <w:tr>
+        <w:trPr>
+          <w:trHeight w:val="454"/>
+          <w:jc w:val="center"/>
+        </w:trPr>
+        <w:tc>
+          <w:tcPr>
+            <w:tcW w:w="3764" w:type="dxa"/>
+            <w:tcBorders>
+              <w:tl2br w:val="nil"/>
+              <w:tr2bl w:val="nil"/>
+            </w:tcBorders>
+            <w:shd w:val="clear" w:color="auto" w:fill="auto"/>
+            <w:vAlign w:val="center"/>
+          </w:tcPr>
+          <w:p>
+            <w:pPr>
+              <w:jc w:val="center"/>
+              <w:rPr>
+                <w:rFonts w:ascii="仿宋" w:eastAsia="仿宋" w:hAnsi="仿宋"/>
+                <w:szCs w:val="21"/>
+              </w:rPr>
+            </w:pPr>
+          </w:p>
+        </w:tc>
+        <w:tc>
+          <w:tcPr>
+            <w:tcW w:w="1953" w:type="dxa"/>
+            <w:tcBorders>
+              <w:tl2br w:val="nil"/>
+              <w:tr2bl w:val="nil"/>
+            </w:tcBorders>
+            <w:shd w:val="clear" w:color="auto" w:fill="auto"/>
+            <w:vAlign w:val="center"/>
+          </w:tcPr>
+          <w:p>
+            <w:pPr>
+              <w:jc w:val="center"/>
+              <w:rPr>
+                <w:rFonts w:ascii="仿宋" w:eastAsia="仿宋" w:hAnsi="仿宋"/>
+                <w:szCs w:val="21"/>
+              </w:rPr>
+            </w:pPr>
+          </w:p>
+        </w:tc>
+        <w:tc>
+          <w:tcPr>
+            <w:tcW w:w="4137" w:type="dxa"/>
+            <w:gridSpan w:val="2"/>
+            <w:tcBorders>
+              <w:tl2br w:val="nil"/>
+              <w:tr2bl w:val="nil"/>
+            </w:tcBorders>
+            <w:shd w:val="clear" w:color="auto" w:fill="auto"/>
+            <w:vAlign w:val="center"/>
+          </w:tcPr>
+          <w:p>
+            <w:pPr>
+              <w:jc w:val="center"/>
+              <w:rPr>
+                <w:rFonts w:ascii="仿宋" w:eastAsia="仿宋" w:hAnsi="仿宋"/>
+                <w:szCs w:val="21"/>
+              </w:rPr>
+            </w:pPr>
+          </w:p>
+        </w:tc>
+      </w:tr>
     </w:tbl>
     <w:p>
       <w:pPr>
@@ -1596,7 +1843,7 @@
         <w:noProof/>
         <w:lang w:val="zh-CN"/>
       </w:rPr>
-      <w:t>2</w:t>
+      <w:t>1</w:t>
     </w:r>
     <w:r>
       <w:fldChar w:fldCharType="end"/>

--- a/vReport/vReport/bin/Debug/Tmpl.docx
+++ b/vReport/vReport/bin/Debug/Tmpl.docx
@@ -898,8 +898,9 @@
     </w:p>
     <w:tbl>
       <w:tblPr>
-        <w:tblW w:w="5000" w:type="pct"/>
+        <w:tblW w:w="4985" w:type="pct"/>
         <w:jc w:val="center"/>
+        <w:tblInd w:w="-291" w:type="dxa"/>
         <w:tblBorders>
           <w:top w:val="single" w:sz="12" w:space="0" w:color="ED7D31" w:themeColor="accent2"/>
           <w:left w:val="single" w:sz="12" w:space="0" w:color="ED7D31" w:themeColor="accent2"/>
@@ -912,9 +913,10 @@
         <w:tblLook w:val="04A0"/>
       </w:tblPr>
       <w:tblGrid>
-        <w:gridCol w:w="3764"/>
-        <w:gridCol w:w="1953"/>
-        <w:gridCol w:w="2068"/>
+        <w:gridCol w:w="4050"/>
+        <w:gridCol w:w="818"/>
+        <w:gridCol w:w="818"/>
+        <w:gridCol w:w="2069"/>
         <w:gridCol w:w="2069"/>
       </w:tblGrid>
       <w:tr>
@@ -924,7 +926,7 @@
         </w:trPr>
         <w:tc>
           <w:tcPr>
-            <w:tcW w:w="3764" w:type="dxa"/>
+            <w:tcW w:w="4051" w:type="dxa"/>
             <w:tcBorders>
               <w:tl2br w:val="nil"/>
               <w:tr2bl w:val="nil"/>
@@ -953,7 +955,7 @@
         </w:tc>
         <w:tc>
           <w:tcPr>
-            <w:tcW w:w="1953" w:type="dxa"/>
+            <w:tcW w:w="818" w:type="dxa"/>
             <w:tcBorders>
               <w:tl2br w:val="nil"/>
               <w:tr2bl w:val="nil"/>
@@ -982,7 +984,7 @@
         </w:tc>
         <w:tc>
           <w:tcPr>
-            <w:tcW w:w="2068" w:type="dxa"/>
+            <w:tcW w:w="818" w:type="dxa"/>
             <w:tcBorders>
               <w:tl2br w:val="nil"/>
               <w:tr2bl w:val="nil"/>
@@ -1035,6 +1037,35 @@
                 <w:szCs w:val="21"/>
               </w:rPr>
               <w:t>等级</w:t>
+            </w:r>
+          </w:p>
+        </w:tc>
+        <w:tc>
+          <w:tcPr>
+            <w:tcW w:w="2069" w:type="dxa"/>
+            <w:tcBorders>
+              <w:tl2br w:val="nil"/>
+              <w:tr2bl w:val="nil"/>
+            </w:tcBorders>
+            <w:shd w:val="clear" w:color="auto" w:fill="F2F2F2"/>
+            <w:vAlign w:val="center"/>
+          </w:tcPr>
+          <w:p>
+            <w:pPr>
+              <w:jc w:val="center"/>
+              <w:rPr>
+                <w:rFonts w:ascii="仿宋" w:eastAsia="仿宋" w:hAnsi="仿宋"/>
+                <w:b/>
+                <w:szCs w:val="21"/>
+              </w:rPr>
+            </w:pPr>
+            <w:r>
+              <w:rPr>
+                <w:rFonts w:ascii="仿宋" w:eastAsia="仿宋" w:hAnsi="仿宋" w:hint="eastAsia"/>
+                <w:b/>
+                <w:szCs w:val="21"/>
+              </w:rPr>
+              <w:t>附加分</w:t>
             </w:r>
           </w:p>
         </w:tc>
@@ -1046,7 +1077,7 @@
         </w:trPr>
         <w:tc>
           <w:tcPr>
-            <w:tcW w:w="3764" w:type="dxa"/>
+            <w:tcW w:w="4051" w:type="dxa"/>
             <w:tcBorders>
               <w:tl2br w:val="nil"/>
               <w:tr2bl w:val="nil"/>
@@ -1095,7 +1126,7 @@
         </w:tc>
         <w:tc>
           <w:tcPr>
-            <w:tcW w:w="1953" w:type="dxa"/>
+            <w:tcW w:w="818" w:type="dxa"/>
             <w:tcBorders>
               <w:tl2br w:val="nil"/>
               <w:tr2bl w:val="nil"/>
@@ -1115,7 +1146,7 @@
         </w:tc>
         <w:tc>
           <w:tcPr>
-            <w:tcW w:w="2068" w:type="dxa"/>
+            <w:tcW w:w="818" w:type="dxa"/>
             <w:tcBorders>
               <w:tl2br w:val="nil"/>
               <w:tr2bl w:val="nil"/>
@@ -1141,6 +1172,25 @@
               <w:tr2bl w:val="nil"/>
             </w:tcBorders>
             <w:shd w:val="clear" w:color="auto" w:fill="auto"/>
+            <w:vAlign w:val="center"/>
+          </w:tcPr>
+          <w:p>
+            <w:pPr>
+              <w:jc w:val="center"/>
+              <w:rPr>
+                <w:rFonts w:ascii="仿宋" w:eastAsia="仿宋" w:hAnsi="仿宋"/>
+                <w:szCs w:val="21"/>
+              </w:rPr>
+            </w:pPr>
+          </w:p>
+        </w:tc>
+        <w:tc>
+          <w:tcPr>
+            <w:tcW w:w="2069" w:type="dxa"/>
+            <w:tcBorders>
+              <w:tl2br w:val="nil"/>
+              <w:tr2bl w:val="nil"/>
+            </w:tcBorders>
             <w:vAlign w:val="center"/>
           </w:tcPr>
           <w:p>
@@ -1161,7 +1211,7 @@
         </w:trPr>
         <w:tc>
           <w:tcPr>
-            <w:tcW w:w="3764" w:type="dxa"/>
+            <w:tcW w:w="4051" w:type="dxa"/>
             <w:tcBorders>
               <w:tl2br w:val="nil"/>
               <w:tr2bl w:val="nil"/>
@@ -1188,7 +1238,7 @@
         </w:tc>
         <w:tc>
           <w:tcPr>
-            <w:tcW w:w="1953" w:type="dxa"/>
+            <w:tcW w:w="818" w:type="dxa"/>
             <w:tcBorders>
               <w:tl2br w:val="nil"/>
               <w:tr2bl w:val="nil"/>
@@ -1208,7 +1258,7 @@
         </w:tc>
         <w:tc>
           <w:tcPr>
-            <w:tcW w:w="2068" w:type="dxa"/>
+            <w:tcW w:w="818" w:type="dxa"/>
             <w:tcBorders>
               <w:tl2br w:val="nil"/>
               <w:tr2bl w:val="nil"/>
@@ -1246,72 +1296,6 @@
             </w:pPr>
           </w:p>
         </w:tc>
-      </w:tr>
-      <w:tr>
-        <w:trPr>
-          <w:trHeight w:val="454"/>
-          <w:jc w:val="center"/>
-        </w:trPr>
-        <w:tc>
-          <w:tcPr>
-            <w:tcW w:w="3764" w:type="dxa"/>
-            <w:tcBorders>
-              <w:tl2br w:val="nil"/>
-              <w:tr2bl w:val="nil"/>
-            </w:tcBorders>
-            <w:shd w:val="clear" w:color="auto" w:fill="auto"/>
-            <w:vAlign w:val="center"/>
-          </w:tcPr>
-          <w:p>
-            <w:pPr>
-              <w:jc w:val="center"/>
-              <w:rPr>
-                <w:rFonts w:ascii="仿宋" w:eastAsia="仿宋" w:hAnsi="仿宋" w:hint="eastAsia"/>
-                <w:szCs w:val="21"/>
-              </w:rPr>
-            </w:pPr>
-          </w:p>
-        </w:tc>
-        <w:tc>
-          <w:tcPr>
-            <w:tcW w:w="1953" w:type="dxa"/>
-            <w:tcBorders>
-              <w:tl2br w:val="nil"/>
-              <w:tr2bl w:val="nil"/>
-            </w:tcBorders>
-            <w:shd w:val="clear" w:color="auto" w:fill="auto"/>
-            <w:vAlign w:val="center"/>
-          </w:tcPr>
-          <w:p>
-            <w:pPr>
-              <w:jc w:val="center"/>
-              <w:rPr>
-                <w:rFonts w:ascii="仿宋" w:eastAsia="仿宋" w:hAnsi="仿宋"/>
-                <w:szCs w:val="21"/>
-              </w:rPr>
-            </w:pPr>
-          </w:p>
-        </w:tc>
-        <w:tc>
-          <w:tcPr>
-            <w:tcW w:w="2068" w:type="dxa"/>
-            <w:tcBorders>
-              <w:tl2br w:val="nil"/>
-              <w:tr2bl w:val="nil"/>
-            </w:tcBorders>
-            <w:shd w:val="clear" w:color="auto" w:fill="auto"/>
-            <w:vAlign w:val="center"/>
-          </w:tcPr>
-          <w:p>
-            <w:pPr>
-              <w:jc w:val="center"/>
-              <w:rPr>
-                <w:rFonts w:ascii="仿宋" w:eastAsia="仿宋" w:hAnsi="仿宋"/>
-                <w:szCs w:val="21"/>
-              </w:rPr>
-            </w:pPr>
-          </w:p>
-        </w:tc>
         <w:tc>
           <w:tcPr>
             <w:tcW w:w="2069" w:type="dxa"/>
@@ -1319,168 +1303,6 @@
               <w:tl2br w:val="nil"/>
               <w:tr2bl w:val="nil"/>
             </w:tcBorders>
-            <w:shd w:val="clear" w:color="auto" w:fill="auto"/>
-            <w:vAlign w:val="center"/>
-          </w:tcPr>
-          <w:p>
-            <w:pPr>
-              <w:jc w:val="center"/>
-              <w:rPr>
-                <w:rFonts w:ascii="仿宋" w:eastAsia="仿宋" w:hAnsi="仿宋"/>
-                <w:szCs w:val="21"/>
-              </w:rPr>
-            </w:pPr>
-          </w:p>
-        </w:tc>
-      </w:tr>
-      <w:tr>
-        <w:trPr>
-          <w:trHeight w:val="454"/>
-          <w:jc w:val="center"/>
-        </w:trPr>
-        <w:tc>
-          <w:tcPr>
-            <w:tcW w:w="3764" w:type="dxa"/>
-            <w:tcBorders>
-              <w:tl2br w:val="nil"/>
-              <w:tr2bl w:val="nil"/>
-            </w:tcBorders>
-            <w:shd w:val="clear" w:color="auto" w:fill="auto"/>
-            <w:vAlign w:val="center"/>
-          </w:tcPr>
-          <w:p>
-            <w:pPr>
-              <w:jc w:val="center"/>
-              <w:rPr>
-                <w:rFonts w:ascii="仿宋" w:eastAsia="仿宋" w:hAnsi="仿宋"/>
-                <w:b/>
-                <w:szCs w:val="21"/>
-              </w:rPr>
-            </w:pPr>
-            <w:r>
-              <w:rPr>
-                <w:rFonts w:ascii="仿宋" w:eastAsia="仿宋" w:hAnsi="仿宋" w:hint="eastAsia"/>
-                <w:b/>
-                <w:szCs w:val="21"/>
-              </w:rPr>
-              <w:t>加分指标</w:t>
-            </w:r>
-          </w:p>
-        </w:tc>
-        <w:tc>
-          <w:tcPr>
-            <w:tcW w:w="1953" w:type="dxa"/>
-            <w:tcBorders>
-              <w:tl2br w:val="nil"/>
-              <w:tr2bl w:val="nil"/>
-            </w:tcBorders>
-            <w:shd w:val="clear" w:color="auto" w:fill="auto"/>
-            <w:vAlign w:val="center"/>
-          </w:tcPr>
-          <w:p>
-            <w:pPr>
-              <w:jc w:val="center"/>
-              <w:rPr>
-                <w:rFonts w:ascii="仿宋" w:eastAsia="仿宋" w:hAnsi="仿宋"/>
-                <w:b/>
-                <w:szCs w:val="21"/>
-              </w:rPr>
-            </w:pPr>
-            <w:r>
-              <w:rPr>
-                <w:rFonts w:ascii="仿宋" w:eastAsia="仿宋" w:hAnsi="仿宋" w:hint="eastAsia"/>
-                <w:b/>
-                <w:szCs w:val="21"/>
-              </w:rPr>
-              <w:t>成绩</w:t>
-            </w:r>
-          </w:p>
-        </w:tc>
-        <w:tc>
-          <w:tcPr>
-            <w:tcW w:w="4137" w:type="dxa"/>
-            <w:gridSpan w:val="2"/>
-            <w:tcBorders>
-              <w:tl2br w:val="nil"/>
-              <w:tr2bl w:val="nil"/>
-            </w:tcBorders>
-            <w:shd w:val="clear" w:color="auto" w:fill="auto"/>
-            <w:vAlign w:val="center"/>
-          </w:tcPr>
-          <w:p>
-            <w:pPr>
-              <w:jc w:val="center"/>
-              <w:rPr>
-                <w:rFonts w:ascii="仿宋" w:eastAsia="仿宋" w:hAnsi="仿宋"/>
-                <w:b/>
-                <w:szCs w:val="21"/>
-              </w:rPr>
-            </w:pPr>
-            <w:r>
-              <w:rPr>
-                <w:rFonts w:ascii="仿宋" w:eastAsia="仿宋" w:hAnsi="仿宋"/>
-                <w:b/>
-                <w:szCs w:val="21"/>
-              </w:rPr>
-              <w:t>附加分</w:t>
-            </w:r>
-          </w:p>
-        </w:tc>
-      </w:tr>
-      <w:tr>
-        <w:trPr>
-          <w:trHeight w:val="454"/>
-          <w:jc w:val="center"/>
-        </w:trPr>
-        <w:tc>
-          <w:tcPr>
-            <w:tcW w:w="3764" w:type="dxa"/>
-            <w:tcBorders>
-              <w:tl2br w:val="nil"/>
-              <w:tr2bl w:val="nil"/>
-            </w:tcBorders>
-            <w:shd w:val="clear" w:color="auto" w:fill="auto"/>
-            <w:vAlign w:val="center"/>
-          </w:tcPr>
-          <w:p>
-            <w:pPr>
-              <w:jc w:val="center"/>
-              <w:rPr>
-                <w:rFonts w:ascii="仿宋" w:eastAsia="仿宋" w:hAnsi="仿宋"/>
-                <w:szCs w:val="21"/>
-              </w:rPr>
-            </w:pPr>
-          </w:p>
-        </w:tc>
-        <w:tc>
-          <w:tcPr>
-            <w:tcW w:w="1953" w:type="dxa"/>
-            <w:tcBorders>
-              <w:tl2br w:val="nil"/>
-              <w:tr2bl w:val="nil"/>
-            </w:tcBorders>
-            <w:shd w:val="clear" w:color="auto" w:fill="auto"/>
-            <w:vAlign w:val="center"/>
-          </w:tcPr>
-          <w:p>
-            <w:pPr>
-              <w:jc w:val="center"/>
-              <w:rPr>
-                <w:rFonts w:ascii="仿宋" w:eastAsia="仿宋" w:hAnsi="仿宋"/>
-                <w:szCs w:val="21"/>
-              </w:rPr>
-            </w:pPr>
-          </w:p>
-        </w:tc>
-        <w:tc>
-          <w:tcPr>
-            <w:tcW w:w="4137" w:type="dxa"/>
-            <w:gridSpan w:val="2"/>
-            <w:tcBorders>
-              <w:tl2br w:val="nil"/>
-              <w:tr2bl w:val="nil"/>
-            </w:tcBorders>
-            <w:shd w:val="clear" w:color="auto" w:fill="auto"/>
             <w:vAlign w:val="center"/>
           </w:tcPr>
           <w:p>
@@ -1549,9 +1371,758 @@
       </w:r>
       <w:r>
         <w:rPr>
+          <w:rFonts w:ascii="仿宋" w:eastAsia="仿宋" w:hAnsi="仿宋" w:hint="eastAsia"/>
+          <w:b/>
+          <w:sz w:val="28"/>
+          <w:szCs w:val="28"/>
+        </w:rPr>
+        <w:lastRenderedPageBreak/>
+        <w:t>干预学校整体情况</w:t>
+      </w:r>
+    </w:p>
+    <w:tbl>
+      <w:tblPr>
+        <w:tblW w:w="5000" w:type="pct"/>
+        <w:jc w:val="center"/>
+        <w:tblBorders>
+          <w:top w:val="single" w:sz="12" w:space="0" w:color="ED7D31" w:themeColor="accent2"/>
+          <w:left w:val="single" w:sz="12" w:space="0" w:color="ED7D31" w:themeColor="accent2"/>
+          <w:bottom w:val="single" w:sz="12" w:space="0" w:color="ED7D31" w:themeColor="accent2"/>
+          <w:right w:val="single" w:sz="12" w:space="0" w:color="ED7D31" w:themeColor="accent2"/>
+          <w:insideH w:val="single" w:sz="8" w:space="0" w:color="ED7D31" w:themeColor="accent2"/>
+          <w:insideV w:val="single" w:sz="8" w:space="0" w:color="ED7D31" w:themeColor="accent2"/>
+        </w:tblBorders>
+        <w:shd w:val="clear" w:color="auto" w:fill="FFFFFF"/>
+        <w:tblLook w:val="04A0"/>
+      </w:tblPr>
+      <w:tblGrid>
+        <w:gridCol w:w="1644"/>
+        <w:gridCol w:w="1638"/>
+        <w:gridCol w:w="1645"/>
+        <w:gridCol w:w="1638"/>
+        <w:gridCol w:w="1651"/>
+        <w:gridCol w:w="1638"/>
+      </w:tblGrid>
+      <w:tr>
+        <w:trPr>
+          <w:trHeight w:val="454"/>
+          <w:jc w:val="center"/>
+        </w:trPr>
+        <w:tc>
+          <w:tcPr>
+            <w:tcW w:w="3282" w:type="dxa"/>
+            <w:gridSpan w:val="2"/>
+            <w:tcBorders>
+              <w:tl2br w:val="nil"/>
+              <w:tr2bl w:val="nil"/>
+            </w:tcBorders>
+            <w:shd w:val="clear" w:color="auto" w:fill="F2F2F2"/>
+            <w:vAlign w:val="center"/>
+          </w:tcPr>
+          <w:p>
+            <w:pPr>
+              <w:jc w:val="center"/>
+              <w:rPr>
+                <w:rFonts w:ascii="仿宋" w:eastAsia="仿宋" w:hAnsi="仿宋"/>
+                <w:b/>
+                <w:szCs w:val="21"/>
+              </w:rPr>
+            </w:pPr>
+            <w:r>
+              <w:rPr>
+                <w:rFonts w:ascii="仿宋" w:eastAsia="仿宋" w:hAnsi="仿宋" w:hint="eastAsia"/>
+                <w:b/>
+                <w:szCs w:val="21"/>
+              </w:rPr>
+              <w:t>综合评定等级占比</w:t>
+            </w:r>
+          </w:p>
+        </w:tc>
+        <w:tc>
+          <w:tcPr>
+            <w:tcW w:w="3283" w:type="dxa"/>
+            <w:gridSpan w:val="2"/>
+            <w:tcBorders>
+              <w:tl2br w:val="nil"/>
+              <w:tr2bl w:val="nil"/>
+            </w:tcBorders>
+            <w:shd w:val="clear" w:color="auto" w:fill="F2F2F2"/>
+            <w:vAlign w:val="center"/>
+          </w:tcPr>
+          <w:p>
+            <w:pPr>
+              <w:jc w:val="center"/>
+              <w:rPr>
+                <w:rFonts w:ascii="仿宋" w:eastAsia="仿宋" w:hAnsi="仿宋"/>
+                <w:b/>
+                <w:szCs w:val="21"/>
+              </w:rPr>
+            </w:pPr>
+            <w:r>
+              <w:rPr>
+                <w:rFonts w:ascii="仿宋" w:eastAsia="仿宋" w:hAnsi="仿宋" w:hint="eastAsia"/>
+                <w:b/>
+                <w:szCs w:val="21"/>
+              </w:rPr>
+              <w:t>身体形态（B</w:t>
+            </w:r>
+            <w:r>
+              <w:rPr>
+                <w:rFonts w:ascii="仿宋" w:eastAsia="仿宋" w:hAnsi="仿宋"/>
+                <w:b/>
+                <w:szCs w:val="21"/>
+              </w:rPr>
+              <w:t>MI</w:t>
+            </w:r>
+            <w:r>
+              <w:rPr>
+                <w:rFonts w:ascii="仿宋" w:eastAsia="仿宋" w:hAnsi="仿宋" w:hint="eastAsia"/>
+                <w:b/>
+                <w:szCs w:val="21"/>
+              </w:rPr>
+              <w:t>）评定等级占比</w:t>
+            </w:r>
+          </w:p>
+        </w:tc>
+        <w:tc>
+          <w:tcPr>
+            <w:tcW w:w="3289" w:type="dxa"/>
+            <w:gridSpan w:val="2"/>
+            <w:tcBorders>
+              <w:tl2br w:val="nil"/>
+              <w:tr2bl w:val="nil"/>
+            </w:tcBorders>
+            <w:shd w:val="clear" w:color="auto" w:fill="F2F2F2"/>
+            <w:vAlign w:val="center"/>
+          </w:tcPr>
+          <w:p>
+            <w:pPr>
+              <w:jc w:val="center"/>
+              <w:rPr>
+                <w:rFonts w:ascii="仿宋" w:eastAsia="仿宋" w:hAnsi="仿宋"/>
+                <w:b/>
+                <w:szCs w:val="21"/>
+              </w:rPr>
+            </w:pPr>
+            <w:r>
+              <w:rPr>
+                <w:rFonts w:ascii="仿宋" w:eastAsia="仿宋" w:hAnsi="仿宋" w:hint="eastAsia"/>
+                <w:b/>
+                <w:szCs w:val="21"/>
+              </w:rPr>
+              <w:t>身体机能（肺活量）评定等级占比</w:t>
+            </w:r>
+          </w:p>
+        </w:tc>
+      </w:tr>
+      <w:tr>
+        <w:trPr>
+          <w:trHeight w:val="454"/>
+          <w:jc w:val="center"/>
+        </w:trPr>
+        <w:tc>
+          <w:tcPr>
+            <w:tcW w:w="1644" w:type="dxa"/>
+            <w:tcBorders>
+              <w:tl2br w:val="nil"/>
+              <w:tr2bl w:val="nil"/>
+            </w:tcBorders>
+            <w:shd w:val="clear" w:color="auto" w:fill="F2F2F2"/>
+            <w:vAlign w:val="center"/>
+          </w:tcPr>
+          <w:p>
+            <w:pPr>
+              <w:jc w:val="center"/>
+              <w:rPr>
+                <w:rFonts w:ascii="仿宋" w:eastAsia="仿宋" w:hAnsi="仿宋"/>
+                <w:szCs w:val="21"/>
+              </w:rPr>
+            </w:pPr>
+            <w:r>
+              <w:rPr>
+                <w:rFonts w:ascii="仿宋" w:eastAsia="仿宋" w:hAnsi="仿宋" w:hint="eastAsia"/>
+                <w:szCs w:val="21"/>
+              </w:rPr>
+              <w:t>优秀</w:t>
+            </w:r>
+          </w:p>
+        </w:tc>
+        <w:tc>
+          <w:tcPr>
+            <w:tcW w:w="1638" w:type="dxa"/>
+            <w:tcBorders>
+              <w:tl2br w:val="nil"/>
+              <w:tr2bl w:val="nil"/>
+            </w:tcBorders>
+            <w:shd w:val="clear" w:color="auto" w:fill="FFFFFF"/>
+            <w:vAlign w:val="center"/>
+          </w:tcPr>
+          <w:p>
+            <w:pPr>
+              <w:jc w:val="center"/>
+              <w:rPr>
+                <w:rFonts w:ascii="仿宋" w:eastAsia="仿宋" w:hAnsi="仿宋"/>
+                <w:szCs w:val="21"/>
+              </w:rPr>
+            </w:pPr>
+          </w:p>
+        </w:tc>
+        <w:tc>
+          <w:tcPr>
+            <w:tcW w:w="1645" w:type="dxa"/>
+            <w:tcBorders>
+              <w:tl2br w:val="nil"/>
+              <w:tr2bl w:val="nil"/>
+            </w:tcBorders>
+            <w:shd w:val="clear" w:color="auto" w:fill="F2F2F2"/>
+            <w:vAlign w:val="center"/>
+          </w:tcPr>
+          <w:p>
+            <w:pPr>
+              <w:jc w:val="center"/>
+              <w:rPr>
+                <w:rFonts w:ascii="仿宋" w:eastAsia="仿宋" w:hAnsi="仿宋"/>
+                <w:szCs w:val="21"/>
+              </w:rPr>
+            </w:pPr>
+            <w:r>
+              <w:rPr>
+                <w:rFonts w:ascii="仿宋" w:eastAsia="仿宋" w:hAnsi="仿宋" w:hint="eastAsia"/>
+                <w:szCs w:val="21"/>
+              </w:rPr>
+              <w:t>正常</w:t>
+            </w:r>
+          </w:p>
+        </w:tc>
+        <w:tc>
+          <w:tcPr>
+            <w:tcW w:w="1638" w:type="dxa"/>
+            <w:tcBorders>
+              <w:tl2br w:val="nil"/>
+              <w:tr2bl w:val="nil"/>
+            </w:tcBorders>
+            <w:shd w:val="clear" w:color="auto" w:fill="FFFFFF"/>
+            <w:vAlign w:val="center"/>
+          </w:tcPr>
+          <w:p>
+            <w:pPr>
+              <w:jc w:val="center"/>
+              <w:rPr>
+                <w:rFonts w:ascii="仿宋" w:eastAsia="仿宋" w:hAnsi="仿宋"/>
+                <w:szCs w:val="21"/>
+              </w:rPr>
+            </w:pPr>
+          </w:p>
+        </w:tc>
+        <w:tc>
+          <w:tcPr>
+            <w:tcW w:w="1651" w:type="dxa"/>
+            <w:tcBorders>
+              <w:tl2br w:val="nil"/>
+              <w:tr2bl w:val="nil"/>
+            </w:tcBorders>
+            <w:shd w:val="clear" w:color="auto" w:fill="F2F2F2"/>
+            <w:vAlign w:val="center"/>
+          </w:tcPr>
+          <w:p>
+            <w:pPr>
+              <w:jc w:val="center"/>
+              <w:rPr>
+                <w:rFonts w:ascii="仿宋" w:eastAsia="仿宋" w:hAnsi="仿宋"/>
+                <w:szCs w:val="21"/>
+              </w:rPr>
+            </w:pPr>
+            <w:r>
+              <w:rPr>
+                <w:rFonts w:ascii="仿宋" w:eastAsia="仿宋" w:hAnsi="仿宋" w:hint="eastAsia"/>
+                <w:szCs w:val="21"/>
+              </w:rPr>
+              <w:t>优秀</w:t>
+            </w:r>
+          </w:p>
+        </w:tc>
+        <w:tc>
+          <w:tcPr>
+            <w:tcW w:w="1638" w:type="dxa"/>
+            <w:tcBorders>
+              <w:tl2br w:val="nil"/>
+              <w:tr2bl w:val="nil"/>
+            </w:tcBorders>
+            <w:shd w:val="clear" w:color="auto" w:fill="FFFFFF"/>
+            <w:vAlign w:val="center"/>
+          </w:tcPr>
+          <w:p>
+            <w:pPr>
+              <w:jc w:val="center"/>
+              <w:rPr>
+                <w:rFonts w:ascii="仿宋" w:eastAsia="仿宋" w:hAnsi="仿宋"/>
+                <w:szCs w:val="21"/>
+              </w:rPr>
+            </w:pPr>
+          </w:p>
+        </w:tc>
+      </w:tr>
+      <w:tr>
+        <w:trPr>
+          <w:trHeight w:val="454"/>
+          <w:jc w:val="center"/>
+        </w:trPr>
+        <w:tc>
+          <w:tcPr>
+            <w:tcW w:w="1644" w:type="dxa"/>
+            <w:tcBorders>
+              <w:tl2br w:val="nil"/>
+              <w:tr2bl w:val="nil"/>
+            </w:tcBorders>
+            <w:shd w:val="clear" w:color="auto" w:fill="F2F2F2"/>
+            <w:vAlign w:val="center"/>
+          </w:tcPr>
+          <w:p>
+            <w:pPr>
+              <w:jc w:val="center"/>
+              <w:rPr>
+                <w:rFonts w:ascii="仿宋" w:eastAsia="仿宋" w:hAnsi="仿宋"/>
+                <w:szCs w:val="21"/>
+              </w:rPr>
+            </w:pPr>
+            <w:r>
+              <w:rPr>
+                <w:rFonts w:ascii="仿宋" w:eastAsia="仿宋" w:hAnsi="仿宋" w:hint="eastAsia"/>
+                <w:szCs w:val="21"/>
+              </w:rPr>
+              <w:t>良好</w:t>
+            </w:r>
+          </w:p>
+        </w:tc>
+        <w:tc>
+          <w:tcPr>
+            <w:tcW w:w="1638" w:type="dxa"/>
+            <w:tcBorders>
+              <w:tl2br w:val="nil"/>
+              <w:tr2bl w:val="nil"/>
+            </w:tcBorders>
+            <w:shd w:val="clear" w:color="auto" w:fill="FFFFFF"/>
+            <w:vAlign w:val="center"/>
+          </w:tcPr>
+          <w:p>
+            <w:pPr>
+              <w:jc w:val="center"/>
+              <w:rPr>
+                <w:rFonts w:ascii="仿宋" w:eastAsia="仿宋" w:hAnsi="仿宋"/>
+                <w:szCs w:val="21"/>
+              </w:rPr>
+            </w:pPr>
+          </w:p>
+        </w:tc>
+        <w:tc>
+          <w:tcPr>
+            <w:tcW w:w="1645" w:type="dxa"/>
+            <w:tcBorders>
+              <w:tl2br w:val="nil"/>
+              <w:tr2bl w:val="nil"/>
+            </w:tcBorders>
+            <w:shd w:val="clear" w:color="auto" w:fill="F2F2F2"/>
+            <w:vAlign w:val="center"/>
+          </w:tcPr>
+          <w:p>
+            <w:pPr>
+              <w:jc w:val="center"/>
+              <w:rPr>
+                <w:rFonts w:ascii="仿宋" w:eastAsia="仿宋" w:hAnsi="仿宋"/>
+                <w:szCs w:val="21"/>
+              </w:rPr>
+            </w:pPr>
+            <w:r>
+              <w:rPr>
+                <w:rFonts w:ascii="仿宋" w:eastAsia="仿宋" w:hAnsi="仿宋" w:hint="eastAsia"/>
+                <w:szCs w:val="21"/>
+              </w:rPr>
+              <w:t>低体重</w:t>
+            </w:r>
+          </w:p>
+        </w:tc>
+        <w:tc>
+          <w:tcPr>
+            <w:tcW w:w="1638" w:type="dxa"/>
+            <w:tcBorders>
+              <w:tl2br w:val="nil"/>
+              <w:tr2bl w:val="nil"/>
+            </w:tcBorders>
+            <w:shd w:val="clear" w:color="auto" w:fill="FFFFFF"/>
+            <w:vAlign w:val="center"/>
+          </w:tcPr>
+          <w:p>
+            <w:pPr>
+              <w:jc w:val="center"/>
+              <w:rPr>
+                <w:rFonts w:ascii="仿宋" w:eastAsia="仿宋" w:hAnsi="仿宋"/>
+                <w:szCs w:val="21"/>
+              </w:rPr>
+            </w:pPr>
+          </w:p>
+        </w:tc>
+        <w:tc>
+          <w:tcPr>
+            <w:tcW w:w="1651" w:type="dxa"/>
+            <w:tcBorders>
+              <w:tl2br w:val="nil"/>
+              <w:tr2bl w:val="nil"/>
+            </w:tcBorders>
+            <w:shd w:val="clear" w:color="auto" w:fill="F2F2F2"/>
+            <w:vAlign w:val="center"/>
+          </w:tcPr>
+          <w:p>
+            <w:pPr>
+              <w:jc w:val="center"/>
+              <w:rPr>
+                <w:rFonts w:ascii="仿宋" w:eastAsia="仿宋" w:hAnsi="仿宋"/>
+                <w:szCs w:val="21"/>
+              </w:rPr>
+            </w:pPr>
+            <w:r>
+              <w:rPr>
+                <w:rFonts w:ascii="仿宋" w:eastAsia="仿宋" w:hAnsi="仿宋" w:hint="eastAsia"/>
+                <w:szCs w:val="21"/>
+              </w:rPr>
+              <w:t>良好</w:t>
+            </w:r>
+          </w:p>
+        </w:tc>
+        <w:tc>
+          <w:tcPr>
+            <w:tcW w:w="1638" w:type="dxa"/>
+            <w:tcBorders>
+              <w:tl2br w:val="nil"/>
+              <w:tr2bl w:val="nil"/>
+            </w:tcBorders>
+            <w:shd w:val="clear" w:color="auto" w:fill="FFFFFF"/>
+            <w:vAlign w:val="center"/>
+          </w:tcPr>
+          <w:p>
+            <w:pPr>
+              <w:jc w:val="center"/>
+              <w:rPr>
+                <w:rFonts w:ascii="仿宋" w:eastAsia="仿宋" w:hAnsi="仿宋"/>
+                <w:szCs w:val="21"/>
+              </w:rPr>
+            </w:pPr>
+          </w:p>
+        </w:tc>
+      </w:tr>
+      <w:tr>
+        <w:trPr>
+          <w:trHeight w:val="454"/>
+          <w:jc w:val="center"/>
+        </w:trPr>
+        <w:tc>
+          <w:tcPr>
+            <w:tcW w:w="1644" w:type="dxa"/>
+            <w:tcBorders>
+              <w:tl2br w:val="nil"/>
+              <w:tr2bl w:val="nil"/>
+            </w:tcBorders>
+            <w:shd w:val="clear" w:color="auto" w:fill="F2F2F2"/>
+            <w:vAlign w:val="center"/>
+          </w:tcPr>
+          <w:p>
+            <w:pPr>
+              <w:jc w:val="center"/>
+              <w:rPr>
+                <w:rFonts w:ascii="仿宋" w:eastAsia="仿宋" w:hAnsi="仿宋"/>
+                <w:szCs w:val="21"/>
+              </w:rPr>
+            </w:pPr>
+            <w:r>
+              <w:rPr>
+                <w:rFonts w:ascii="仿宋" w:eastAsia="仿宋" w:hAnsi="仿宋" w:hint="eastAsia"/>
+                <w:szCs w:val="21"/>
+              </w:rPr>
+              <w:t>及格</w:t>
+            </w:r>
+          </w:p>
+        </w:tc>
+        <w:tc>
+          <w:tcPr>
+            <w:tcW w:w="1638" w:type="dxa"/>
+            <w:tcBorders>
+              <w:tl2br w:val="nil"/>
+              <w:tr2bl w:val="nil"/>
+            </w:tcBorders>
+            <w:shd w:val="clear" w:color="auto" w:fill="FFFFFF"/>
+            <w:vAlign w:val="center"/>
+          </w:tcPr>
+          <w:p>
+            <w:pPr>
+              <w:jc w:val="center"/>
+              <w:rPr>
+                <w:rFonts w:ascii="仿宋" w:eastAsia="仿宋" w:hAnsi="仿宋"/>
+                <w:szCs w:val="21"/>
+              </w:rPr>
+            </w:pPr>
+          </w:p>
+        </w:tc>
+        <w:tc>
+          <w:tcPr>
+            <w:tcW w:w="1645" w:type="dxa"/>
+            <w:tcBorders>
+              <w:tl2br w:val="nil"/>
+              <w:tr2bl w:val="nil"/>
+            </w:tcBorders>
+            <w:shd w:val="clear" w:color="auto" w:fill="F2F2F2"/>
+            <w:vAlign w:val="center"/>
+          </w:tcPr>
+          <w:p>
+            <w:pPr>
+              <w:jc w:val="center"/>
+              <w:rPr>
+                <w:rFonts w:ascii="仿宋" w:eastAsia="仿宋" w:hAnsi="仿宋"/>
+                <w:szCs w:val="21"/>
+              </w:rPr>
+            </w:pPr>
+            <w:r>
+              <w:rPr>
+                <w:rFonts w:ascii="仿宋" w:eastAsia="仿宋" w:hAnsi="仿宋" w:hint="eastAsia"/>
+                <w:szCs w:val="21"/>
+              </w:rPr>
+              <w:t>超重</w:t>
+            </w:r>
+          </w:p>
+        </w:tc>
+        <w:tc>
+          <w:tcPr>
+            <w:tcW w:w="1638" w:type="dxa"/>
+            <w:tcBorders>
+              <w:tl2br w:val="nil"/>
+              <w:tr2bl w:val="nil"/>
+            </w:tcBorders>
+            <w:shd w:val="clear" w:color="auto" w:fill="FFFFFF"/>
+            <w:vAlign w:val="center"/>
+          </w:tcPr>
+          <w:p>
+            <w:pPr>
+              <w:jc w:val="center"/>
+              <w:rPr>
+                <w:rFonts w:ascii="仿宋" w:eastAsia="仿宋" w:hAnsi="仿宋"/>
+                <w:szCs w:val="21"/>
+              </w:rPr>
+            </w:pPr>
+          </w:p>
+        </w:tc>
+        <w:tc>
+          <w:tcPr>
+            <w:tcW w:w="1651" w:type="dxa"/>
+            <w:tcBorders>
+              <w:tl2br w:val="nil"/>
+              <w:tr2bl w:val="nil"/>
+            </w:tcBorders>
+            <w:shd w:val="clear" w:color="auto" w:fill="F2F2F2"/>
+            <w:vAlign w:val="center"/>
+          </w:tcPr>
+          <w:p>
+            <w:pPr>
+              <w:jc w:val="center"/>
+              <w:rPr>
+                <w:rFonts w:ascii="仿宋" w:eastAsia="仿宋" w:hAnsi="仿宋"/>
+                <w:szCs w:val="21"/>
+              </w:rPr>
+            </w:pPr>
+            <w:r>
+              <w:rPr>
+                <w:rFonts w:ascii="仿宋" w:eastAsia="仿宋" w:hAnsi="仿宋" w:hint="eastAsia"/>
+                <w:szCs w:val="21"/>
+              </w:rPr>
+              <w:t>及格</w:t>
+            </w:r>
+          </w:p>
+        </w:tc>
+        <w:tc>
+          <w:tcPr>
+            <w:tcW w:w="1638" w:type="dxa"/>
+            <w:tcBorders>
+              <w:tl2br w:val="nil"/>
+              <w:tr2bl w:val="nil"/>
+            </w:tcBorders>
+            <w:shd w:val="clear" w:color="auto" w:fill="FFFFFF"/>
+            <w:vAlign w:val="center"/>
+          </w:tcPr>
+          <w:p>
+            <w:pPr>
+              <w:jc w:val="center"/>
+              <w:rPr>
+                <w:rFonts w:ascii="仿宋" w:eastAsia="仿宋" w:hAnsi="仿宋"/>
+                <w:szCs w:val="21"/>
+              </w:rPr>
+            </w:pPr>
+          </w:p>
+        </w:tc>
+      </w:tr>
+      <w:tr>
+        <w:trPr>
+          <w:trHeight w:val="454"/>
+          <w:jc w:val="center"/>
+        </w:trPr>
+        <w:tc>
+          <w:tcPr>
+            <w:tcW w:w="1644" w:type="dxa"/>
+            <w:tcBorders>
+              <w:tl2br w:val="nil"/>
+              <w:tr2bl w:val="nil"/>
+            </w:tcBorders>
+            <w:shd w:val="clear" w:color="auto" w:fill="F2F2F2"/>
+            <w:vAlign w:val="center"/>
+          </w:tcPr>
+          <w:p>
+            <w:pPr>
+              <w:jc w:val="center"/>
+              <w:rPr>
+                <w:rFonts w:ascii="仿宋" w:eastAsia="仿宋" w:hAnsi="仿宋"/>
+                <w:szCs w:val="21"/>
+              </w:rPr>
+            </w:pPr>
+            <w:r>
+              <w:rPr>
+                <w:rFonts w:ascii="仿宋" w:eastAsia="仿宋" w:hAnsi="仿宋" w:hint="eastAsia"/>
+                <w:szCs w:val="21"/>
+              </w:rPr>
+              <w:t>不及格</w:t>
+            </w:r>
+          </w:p>
+        </w:tc>
+        <w:tc>
+          <w:tcPr>
+            <w:tcW w:w="1638" w:type="dxa"/>
+            <w:tcBorders>
+              <w:tl2br w:val="nil"/>
+              <w:tr2bl w:val="nil"/>
+            </w:tcBorders>
+            <w:shd w:val="clear" w:color="auto" w:fill="FFFFFF"/>
+            <w:vAlign w:val="center"/>
+          </w:tcPr>
+          <w:p>
+            <w:pPr>
+              <w:jc w:val="center"/>
+              <w:rPr>
+                <w:rFonts w:ascii="仿宋" w:eastAsia="仿宋" w:hAnsi="仿宋"/>
+                <w:szCs w:val="21"/>
+              </w:rPr>
+            </w:pPr>
+          </w:p>
+        </w:tc>
+        <w:tc>
+          <w:tcPr>
+            <w:tcW w:w="1645" w:type="dxa"/>
+            <w:tcBorders>
+              <w:tl2br w:val="nil"/>
+              <w:tr2bl w:val="nil"/>
+            </w:tcBorders>
+            <w:shd w:val="clear" w:color="auto" w:fill="F2F2F2"/>
+            <w:vAlign w:val="center"/>
+          </w:tcPr>
+          <w:p>
+            <w:pPr>
+              <w:jc w:val="center"/>
+              <w:rPr>
+                <w:rFonts w:ascii="仿宋" w:eastAsia="仿宋" w:hAnsi="仿宋"/>
+                <w:szCs w:val="21"/>
+              </w:rPr>
+            </w:pPr>
+            <w:r>
+              <w:rPr>
+                <w:rFonts w:ascii="仿宋" w:eastAsia="仿宋" w:hAnsi="仿宋" w:hint="eastAsia"/>
+                <w:szCs w:val="21"/>
+              </w:rPr>
+              <w:t>肥胖</w:t>
+            </w:r>
+          </w:p>
+        </w:tc>
+        <w:tc>
+          <w:tcPr>
+            <w:tcW w:w="1638" w:type="dxa"/>
+            <w:tcBorders>
+              <w:tl2br w:val="nil"/>
+              <w:tr2bl w:val="nil"/>
+            </w:tcBorders>
+            <w:shd w:val="clear" w:color="auto" w:fill="FFFFFF"/>
+            <w:vAlign w:val="center"/>
+          </w:tcPr>
+          <w:p>
+            <w:pPr>
+              <w:jc w:val="center"/>
+              <w:rPr>
+                <w:rFonts w:ascii="仿宋" w:eastAsia="仿宋" w:hAnsi="仿宋"/>
+                <w:szCs w:val="21"/>
+              </w:rPr>
+            </w:pPr>
+          </w:p>
+        </w:tc>
+        <w:tc>
+          <w:tcPr>
+            <w:tcW w:w="1651" w:type="dxa"/>
+            <w:tcBorders>
+              <w:tl2br w:val="nil"/>
+              <w:tr2bl w:val="nil"/>
+            </w:tcBorders>
+            <w:shd w:val="clear" w:color="auto" w:fill="F2F2F2"/>
+            <w:vAlign w:val="center"/>
+          </w:tcPr>
+          <w:p>
+            <w:pPr>
+              <w:jc w:val="center"/>
+              <w:rPr>
+                <w:rFonts w:ascii="仿宋" w:eastAsia="仿宋" w:hAnsi="仿宋"/>
+                <w:szCs w:val="21"/>
+              </w:rPr>
+            </w:pPr>
+            <w:r>
+              <w:rPr>
+                <w:rFonts w:ascii="仿宋" w:eastAsia="仿宋" w:hAnsi="仿宋" w:hint="eastAsia"/>
+                <w:szCs w:val="21"/>
+              </w:rPr>
+              <w:t>不及格</w:t>
+            </w:r>
+          </w:p>
+        </w:tc>
+        <w:tc>
+          <w:tcPr>
+            <w:tcW w:w="1638" w:type="dxa"/>
+            <w:tcBorders>
+              <w:tl2br w:val="nil"/>
+              <w:tr2bl w:val="nil"/>
+            </w:tcBorders>
+            <w:shd w:val="clear" w:color="auto" w:fill="FFFFFF"/>
+            <w:vAlign w:val="center"/>
+          </w:tcPr>
+          <w:p>
+            <w:pPr>
+              <w:jc w:val="center"/>
+              <w:rPr>
+                <w:rFonts w:ascii="仿宋" w:eastAsia="仿宋" w:hAnsi="仿宋"/>
+                <w:szCs w:val="21"/>
+              </w:rPr>
+            </w:pPr>
+          </w:p>
+        </w:tc>
+      </w:tr>
+    </w:tbl>
+    <w:p/>
+    <w:p>
+      <w:pPr>
+        <w:numPr>
+          <w:ilvl w:val="0"/>
+          <w:numId w:val="1"/>
+        </w:numPr>
+        <w:jc w:val="left"/>
+        <w:rPr>
+          <w:rFonts w:ascii="仿宋" w:eastAsia="仿宋" w:hAnsi="仿宋"/>
+          <w:b/>
+          <w:sz w:val="28"/>
+          <w:szCs w:val="28"/>
+        </w:rPr>
+      </w:pPr>
+      <w:r>
+        <w:rPr>
           <w:noProof/>
         </w:rPr>
-        <w:lastRenderedPageBreak/>
         <w:drawing>
           <wp:anchor distT="0" distB="0" distL="114300" distR="114300" simplePos="0" relativeHeight="251661312" behindDoc="0" locked="0" layoutInCell="1" allowOverlap="1">
             <wp:simplePos x="0" y="0"/>
@@ -1843,7 +2414,7 @@
         <w:noProof/>
         <w:lang w:val="zh-CN"/>
       </w:rPr>
-      <w:t>1</w:t>
+      <w:t>2</w:t>
     </w:r>
     <w:r>
       <w:fldChar w:fldCharType="end"/>

--- a/vReport/vReport/bin/Debug/Tmpl.docx
+++ b/vReport/vReport/bin/Debug/Tmpl.docx
@@ -900,7 +900,6 @@
       <w:tblPr>
         <w:tblW w:w="4985" w:type="pct"/>
         <w:jc w:val="center"/>
-        <w:tblInd w:w="-291" w:type="dxa"/>
         <w:tblBorders>
           <w:top w:val="single" w:sz="12" w:space="0" w:color="ED7D31" w:themeColor="accent2"/>
           <w:left w:val="single" w:sz="12" w:space="0" w:color="ED7D31" w:themeColor="accent2"/>
@@ -913,11 +912,11 @@
         <w:tblLook w:val="04A0"/>
       </w:tblPr>
       <w:tblGrid>
-        <w:gridCol w:w="4050"/>
-        <w:gridCol w:w="818"/>
-        <w:gridCol w:w="818"/>
-        <w:gridCol w:w="2069"/>
-        <w:gridCol w:w="2069"/>
+        <w:gridCol w:w="4284"/>
+        <w:gridCol w:w="1385"/>
+        <w:gridCol w:w="1385"/>
+        <w:gridCol w:w="1385"/>
+        <w:gridCol w:w="1385"/>
       </w:tblGrid>
       <w:tr>
         <w:trPr>
@@ -926,7 +925,7 @@
         </w:trPr>
         <w:tc>
           <w:tcPr>
-            <w:tcW w:w="4051" w:type="dxa"/>
+            <w:tcW w:w="4050" w:type="dxa"/>
             <w:tcBorders>
               <w:tl2br w:val="nil"/>
               <w:tr2bl w:val="nil"/>
@@ -955,7 +954,7 @@
         </w:tc>
         <w:tc>
           <w:tcPr>
-            <w:tcW w:w="818" w:type="dxa"/>
+            <w:tcW w:w="1310" w:type="dxa"/>
             <w:tcBorders>
               <w:tl2br w:val="nil"/>
               <w:tr2bl w:val="nil"/>
@@ -984,7 +983,7 @@
         </w:tc>
         <w:tc>
           <w:tcPr>
-            <w:tcW w:w="818" w:type="dxa"/>
+            <w:tcW w:w="1310" w:type="dxa"/>
             <w:tcBorders>
               <w:tl2br w:val="nil"/>
               <w:tr2bl w:val="nil"/>
@@ -1013,7 +1012,7 @@
         </w:tc>
         <w:tc>
           <w:tcPr>
-            <w:tcW w:w="2069" w:type="dxa"/>
+            <w:tcW w:w="1310" w:type="dxa"/>
             <w:tcBorders>
               <w:tl2br w:val="nil"/>
               <w:tr2bl w:val="nil"/>
@@ -1042,7 +1041,7 @@
         </w:tc>
         <w:tc>
           <w:tcPr>
-            <w:tcW w:w="2069" w:type="dxa"/>
+            <w:tcW w:w="1310" w:type="dxa"/>
             <w:tcBorders>
               <w:tl2br w:val="nil"/>
               <w:tr2bl w:val="nil"/>
@@ -1077,7 +1076,7 @@
         </w:trPr>
         <w:tc>
           <w:tcPr>
-            <w:tcW w:w="4051" w:type="dxa"/>
+            <w:tcW w:w="4050" w:type="dxa"/>
             <w:tcBorders>
               <w:tl2br w:val="nil"/>
               <w:tr2bl w:val="nil"/>
@@ -1126,7 +1125,7 @@
         </w:tc>
         <w:tc>
           <w:tcPr>
-            <w:tcW w:w="818" w:type="dxa"/>
+            <w:tcW w:w="1310" w:type="dxa"/>
             <w:tcBorders>
               <w:tl2br w:val="nil"/>
               <w:tr2bl w:val="nil"/>
@@ -1146,7 +1145,7 @@
         </w:tc>
         <w:tc>
           <w:tcPr>
-            <w:tcW w:w="818" w:type="dxa"/>
+            <w:tcW w:w="1310" w:type="dxa"/>
             <w:tcBorders>
               <w:tl2br w:val="nil"/>
               <w:tr2bl w:val="nil"/>
@@ -1166,7 +1165,7 @@
         </w:tc>
         <w:tc>
           <w:tcPr>
-            <w:tcW w:w="2069" w:type="dxa"/>
+            <w:tcW w:w="1310" w:type="dxa"/>
             <w:tcBorders>
               <w:tl2br w:val="nil"/>
               <w:tr2bl w:val="nil"/>
@@ -1186,7 +1185,7 @@
         </w:tc>
         <w:tc>
           <w:tcPr>
-            <w:tcW w:w="2069" w:type="dxa"/>
+            <w:tcW w:w="1310" w:type="dxa"/>
             <w:tcBorders>
               <w:tl2br w:val="nil"/>
               <w:tr2bl w:val="nil"/>
@@ -1211,7 +1210,7 @@
         </w:trPr>
         <w:tc>
           <w:tcPr>
-            <w:tcW w:w="4051" w:type="dxa"/>
+            <w:tcW w:w="4050" w:type="dxa"/>
             <w:tcBorders>
               <w:tl2br w:val="nil"/>
               <w:tr2bl w:val="nil"/>
@@ -1238,7 +1237,7 @@
         </w:tc>
         <w:tc>
           <w:tcPr>
-            <w:tcW w:w="818" w:type="dxa"/>
+            <w:tcW w:w="1310" w:type="dxa"/>
             <w:tcBorders>
               <w:tl2br w:val="nil"/>
               <w:tr2bl w:val="nil"/>
@@ -1258,7 +1257,7 @@
         </w:tc>
         <w:tc>
           <w:tcPr>
-            <w:tcW w:w="818" w:type="dxa"/>
+            <w:tcW w:w="1310" w:type="dxa"/>
             <w:tcBorders>
               <w:tl2br w:val="nil"/>
               <w:tr2bl w:val="nil"/>
@@ -1278,7 +1277,7 @@
         </w:tc>
         <w:tc>
           <w:tcPr>
-            <w:tcW w:w="2069" w:type="dxa"/>
+            <w:tcW w:w="1310" w:type="dxa"/>
             <w:tcBorders>
               <w:tl2br w:val="nil"/>
               <w:tr2bl w:val="nil"/>
@@ -1298,7 +1297,7 @@
         </w:tc>
         <w:tc>
           <w:tcPr>
-            <w:tcW w:w="2069" w:type="dxa"/>
+            <w:tcW w:w="1310" w:type="dxa"/>
             <w:tcBorders>
               <w:tl2br w:val="nil"/>
               <w:tr2bl w:val="nil"/>
@@ -2124,6 +2123,114 @@
           <w:noProof/>
         </w:rPr>
         <w:drawing>
+          <wp:anchor distT="0" distB="0" distL="114300" distR="114300" simplePos="0" relativeHeight="251671552" behindDoc="0" locked="0" layoutInCell="1" allowOverlap="1">
+            <wp:simplePos x="0" y="0"/>
+            <wp:positionH relativeFrom="column">
+              <wp:posOffset>-215341</wp:posOffset>
+            </wp:positionH>
+            <wp:positionV relativeFrom="paragraph">
+              <wp:posOffset>-2018183</wp:posOffset>
+            </wp:positionV>
+            <wp:extent cx="161620" cy="160934"/>
+            <wp:effectExtent l="19050" t="0" r="9525" b="0"/>
+            <wp:wrapNone/>
+            <wp:docPr id="3" name="图片 2"/>
+            <wp:cNvGraphicFramePr>
+              <a:graphicFrameLocks xmlns:a="http://schemas.openxmlformats.org/drawingml/2006/main" noChangeAspect="1"/>
+            </wp:cNvGraphicFramePr>
+            <a:graphic xmlns:a="http://schemas.openxmlformats.org/drawingml/2006/main">
+              <a:graphicData uri="http://schemas.openxmlformats.org/drawingml/2006/picture">
+                <pic:pic xmlns:pic="http://schemas.openxmlformats.org/drawingml/2006/picture">
+                  <pic:nvPicPr>
+                    <pic:cNvPr id="2" name="图片 2"/>
+                    <pic:cNvPicPr>
+                      <a:picLocks noChangeAspect="1"/>
+                    </pic:cNvPicPr>
+                  </pic:nvPicPr>
+                  <pic:blipFill>
+                    <a:blip r:embed="rId14" cstate="print"/>
+                    <a:stretch>
+                      <a:fillRect/>
+                    </a:stretch>
+                  </pic:blipFill>
+                  <pic:spPr>
+                    <a:xfrm>
+                      <a:off x="0" y="0"/>
+                      <a:ext cx="161925" cy="161925"/>
+                    </a:xfrm>
+                    <a:prstGeom prst="rect">
+                      <a:avLst/>
+                    </a:prstGeom>
+                    <a:noFill/>
+                    <a:ln>
+                      <a:noFill/>
+                    </a:ln>
+                  </pic:spPr>
+                </pic:pic>
+              </a:graphicData>
+            </a:graphic>
+          </wp:anchor>
+        </w:drawing>
+      </w:r>
+      <w:r>
+        <w:rPr>
+          <w:noProof/>
+        </w:rPr>
+        <w:drawing>
+          <wp:anchor distT="0" distB="0" distL="114300" distR="114300" simplePos="0" relativeHeight="251672576" behindDoc="0" locked="0" layoutInCell="1" allowOverlap="1">
+            <wp:simplePos x="0" y="0"/>
+            <wp:positionH relativeFrom="column">
+              <wp:posOffset>-149504</wp:posOffset>
+            </wp:positionH>
+            <wp:positionV relativeFrom="paragraph">
+              <wp:posOffset>-2040129</wp:posOffset>
+            </wp:positionV>
+            <wp:extent cx="103734" cy="226772"/>
+            <wp:effectExtent l="19050" t="0" r="8890" b="0"/>
+            <wp:wrapNone/>
+            <wp:docPr id="6" name="图片 3"/>
+            <wp:cNvGraphicFramePr>
+              <a:graphicFrameLocks xmlns:a="http://schemas.openxmlformats.org/drawingml/2006/main" noChangeAspect="1"/>
+            </wp:cNvGraphicFramePr>
+            <a:graphic xmlns:a="http://schemas.openxmlformats.org/drawingml/2006/main">
+              <a:graphicData uri="http://schemas.openxmlformats.org/drawingml/2006/picture">
+                <pic:pic xmlns:pic="http://schemas.openxmlformats.org/drawingml/2006/picture">
+                  <pic:nvPicPr>
+                    <pic:cNvPr id="3" name="图片 3"/>
+                    <pic:cNvPicPr>
+                      <a:picLocks noChangeAspect="1"/>
+                    </pic:cNvPicPr>
+                  </pic:nvPicPr>
+                  <pic:blipFill>
+                    <a:blip r:embed="rId15" cstate="print"/>
+                    <a:stretch>
+                      <a:fillRect/>
+                    </a:stretch>
+                  </pic:blipFill>
+                  <pic:spPr>
+                    <a:xfrm>
+                      <a:off x="0" y="0"/>
+                      <a:ext cx="124460" cy="229870"/>
+                    </a:xfrm>
+                    <a:prstGeom prst="rect">
+                      <a:avLst/>
+                    </a:prstGeom>
+                    <a:noFill/>
+                    <a:ln>
+                      <a:noFill/>
+                    </a:ln>
+                  </pic:spPr>
+                </pic:pic>
+              </a:graphicData>
+            </a:graphic>
+          </wp:anchor>
+        </w:drawing>
+      </w:r>
+      <w:r>
+        <w:rPr>
+          <w:noProof/>
+        </w:rPr>
+        <w:drawing>
           <wp:anchor distT="0" distB="0" distL="114300" distR="114300" simplePos="0" relativeHeight="251661312" behindDoc="0" locked="0" layoutInCell="1" allowOverlap="1">
             <wp:simplePos x="0" y="0"/>
             <wp:positionH relativeFrom="column">
@@ -2187,7 +2294,7 @@
               <wp:posOffset>97155</wp:posOffset>
             </wp:positionV>
             <wp:extent cx="124460" cy="229870"/>
-            <wp:effectExtent l="0" t="0" r="8890" b="0"/>
+            <wp:effectExtent l="19050" t="0" r="8890" b="0"/>
             <wp:wrapNone/>
             <wp:docPr id="4" name="图片 3"/>
             <wp:cNvGraphicFramePr>
@@ -2414,7 +2521,7 @@
         <w:noProof/>
         <w:lang w:val="zh-CN"/>
       </w:rPr>
-      <w:t>2</w:t>
+      <w:t>1</w:t>
     </w:r>
     <w:r>
       <w:fldChar w:fldCharType="end"/>
@@ -3067,13 +3174,14 @@
     <w:basedOn w:val="a"/>
     <w:link w:val="1Char0"/>
     <w:qFormat/>
-    <w:rsid w:val="0054145A"/>
+    <w:rsid w:val="00B76F51"/>
     <w:pPr>
       <w:spacing w:beforeLines="50" w:afterLines="50" w:line="360" w:lineRule="auto"/>
       <w:ind w:firstLineChars="200" w:firstLine="200"/>
     </w:pPr>
     <w:rPr>
       <w:rFonts w:eastAsia="仿宋"/>
+      <w:sz w:val="24"/>
     </w:rPr>
   </w:style>
   <w:style w:type="character" w:customStyle="1" w:styleId="2Char">
@@ -3093,9 +3201,9 @@
     <w:name w:val="正文1 Char"/>
     <w:basedOn w:val="2Char"/>
     <w:link w:val="11"/>
-    <w:rsid w:val="0054145A"/>
+    <w:rsid w:val="00B76F51"/>
     <w:rPr>
-      <w:sz w:val="21"/>
+      <w:sz w:val="24"/>
     </w:rPr>
   </w:style>
 </w:styles>

--- a/vReport/vReport/bin/Debug/Tmpl.docx
+++ b/vReport/vReport/bin/Debug/Tmpl.docx
@@ -17,12 +17,68 @@
           <w:noProof/>
           <w:szCs w:val="21"/>
         </w:rPr>
+        <w:drawing>
+          <wp:anchor distT="0" distB="0" distL="114300" distR="114300" simplePos="0" relativeHeight="251657216" behindDoc="0" locked="0" layoutInCell="1" allowOverlap="1">
+            <wp:simplePos x="0" y="0"/>
+            <wp:positionH relativeFrom="page">
+              <wp:posOffset>0</wp:posOffset>
+            </wp:positionH>
+            <wp:positionV relativeFrom="page">
+              <wp:posOffset>-19050</wp:posOffset>
+            </wp:positionV>
+            <wp:extent cx="7566025" cy="10702925"/>
+            <wp:effectExtent l="0" t="0" r="0" b="0"/>
+            <wp:wrapSquare wrapText="bothSides"/>
+            <wp:docPr id="5" name="图片 5"/>
+            <wp:cNvGraphicFramePr>
+              <a:graphicFrameLocks xmlns:a="http://schemas.openxmlformats.org/drawingml/2006/main" noChangeAspect="1"/>
+            </wp:cNvGraphicFramePr>
+            <a:graphic xmlns:a="http://schemas.openxmlformats.org/drawingml/2006/main">
+              <a:graphicData uri="http://schemas.openxmlformats.org/drawingml/2006/picture">
+                <pic:pic xmlns:pic="http://schemas.openxmlformats.org/drawingml/2006/picture">
+                  <pic:nvPicPr>
+                    <pic:cNvPr id="5" name="学生报告封面.jpg"/>
+                    <pic:cNvPicPr/>
+                  </pic:nvPicPr>
+                  <pic:blipFill>
+                    <a:blip r:embed="rId9">
+                      <a:extLst>
+                        <a:ext uri="{28A0092B-C50C-407E-A947-70E740481C1C}">
+                          <a14:useLocalDpi xmlns:a14="http://schemas.microsoft.com/office/drawing/2010/main" xmlns:wps="http://schemas.microsoft.com/office/word/2010/wordprocessingShape" xmlns:wpi="http://schemas.microsoft.com/office/word/2010/wordprocessingInk" xmlns:wpg="http://schemas.microsoft.com/office/word/2010/wordprocessingGroup" xmlns:w16se="http://schemas.microsoft.com/office/word/2015/wordml/symex" xmlns:w16="http://schemas.microsoft.com/office/word/2018/wordml" xmlns:w16cid="http://schemas.microsoft.com/office/word/2016/wordml/cid" xmlns:w16cex="http://schemas.microsoft.com/office/word/2018/wordml/cex" xmlns:w15="http://schemas.microsoft.com/office/word/2012/wordml" xmlns:w14="http://schemas.microsoft.com/office/word/2010/wordml" xmlns:w="http://schemas.openxmlformats.org/wordprocessingml/2006/main" xmlns:w10="urn:schemas-microsoft-com:office:word" xmlns:wp14="http://schemas.microsoft.com/office/word/2010/wordprocessingDrawing" xmlns:v="urn:schemas-microsoft-com:vml" xmlns:o="urn:schemas-microsoft-com:office:office" xmlns:am3d="http://schemas.microsoft.com/office/drawing/2017/model3d" xmlns:aink="http://schemas.microsoft.com/office/drawing/2016/ink" xmlns:mc="http://schemas.openxmlformats.org/markup-compatibility/2006" xmlns:cx8="http://schemas.microsoft.com/office/drawing/2016/5/14/chartex" xmlns:cx7="http://schemas.microsoft.com/office/drawing/2016/5/13/chartex" xmlns:cx6="http://schemas.microsoft.com/office/drawing/2016/5/12/chartex" xmlns:cx5="http://schemas.microsoft.com/office/drawing/2016/5/11/chartex" xmlns:cx4="http://schemas.microsoft.com/office/drawing/2016/5/10/chartex" xmlns:cx3="http://schemas.microsoft.com/office/drawing/2016/5/9/chartex" xmlns:cx2="http://schemas.microsoft.com/office/drawing/2015/10/21/chartex" xmlns:cx1="http://schemas.microsoft.com/office/drawing/2015/9/8/chartex" xmlns:cx="http://schemas.microsoft.com/office/drawing/2014/chartex" xmlns:wpc="http://schemas.microsoft.com/office/word/2010/wordprocessingCanvas" xmlns="" val="0"/>
+                        </a:ext>
+                      </a:extLst>
+                    </a:blip>
+                    <a:stretch>
+                      <a:fillRect/>
+                    </a:stretch>
+                  </pic:blipFill>
+                  <pic:spPr>
+                    <a:xfrm>
+                      <a:off x="0" y="0"/>
+                      <a:ext cx="7566025" cy="10702925"/>
+                    </a:xfrm>
+                    <a:prstGeom prst="rect">
+                      <a:avLst/>
+                    </a:prstGeom>
+                  </pic:spPr>
+                </pic:pic>
+              </a:graphicData>
+            </a:graphic>
+          </wp:anchor>
+        </w:drawing>
+      </w:r>
+      <w:r>
+        <w:rPr>
+          <w:rFonts w:ascii="宋体" w:hAnsi="宋体"/>
+          <w:noProof/>
+          <w:szCs w:val="21"/>
+        </w:rPr>
         <w:pict>
           <v:shapetype id="_x0000_t202" coordsize="21600,21600" o:spt="202" path="m,l,21600r21600,l21600,xe">
             <v:stroke joinstyle="miter"/>
             <v:path gradientshapeok="t" o:connecttype="rect"/>
           </v:shapetype>
-          <v:shape id="文本框 2" o:spid="_x0000_s1026" type="#_x0000_t202" style="position:absolute;left:0;text-align:left;margin-left:-56.7pt;margin-top:213.4pt;width:595pt;height:241.2pt;z-index:251666432;visibility:visible;mso-height-percent:200;mso-wrap-distance-top:3.6pt;mso-wrap-distance-bottom:3.6pt;mso-height-percent:200;mso-width-relative:margin;mso-height-relative:margin" o:gfxdata="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" filled="f" stroked="f">
+          <v:shape id="文本框 2" o:spid="_x0000_s1026" type="#_x0000_t202" style="position:absolute;left:0;text-align:left;margin-left:-68.7pt;margin-top:237.3pt;width:595pt;height:151.3pt;z-index:251666432;visibility:visible;mso-height-percent:200;mso-wrap-distance-top:3.6pt;mso-wrap-distance-bottom:3.6pt;mso-position-horizontal-relative:text;mso-position-vertical-relative:text;mso-height-percent:200;mso-width-relative:margin;mso-height-relative:margin" o:gfxdata="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" filled="f" stroked="f">
             <v:textbox style="mso-fit-shape-to-text:t">
               <w:txbxContent>
                 <w:p>
@@ -49,49 +105,25 @@
                       </w:tcPr>
                       <w:p>
                         <w:pPr>
-                          <w:widowControl/>
+                          <w:spacing w:line="720" w:lineRule="exact"/>
                           <w:jc w:val="center"/>
                           <w:rPr>
                             <w:rFonts w:ascii="Microsoft YaHei Light" w:eastAsia="Microsoft YaHei Light" w:hAnsi="Microsoft YaHei Light"/>
-                            <w:b/>
-                            <w:sz w:val="36"/>
-                            <w:szCs w:val="36"/>
-                            <w:shd w:val="clear" w:color="auto" w:fill="FFC000"/>
+                            <w:sz w:val="32"/>
+                            <w:szCs w:val="32"/>
                           </w:rPr>
                         </w:pPr>
                         <w:r>
                           <w:rPr>
                             <w:rFonts w:ascii="Microsoft YaHei Light" w:eastAsia="Microsoft YaHei Light" w:hAnsi="Microsoft YaHei Light" w:hint="eastAsia"/>
-                            <w:b/>
-                            <w:sz w:val="36"/>
-                            <w:szCs w:val="36"/>
-                            <w:shd w:val="clear" w:color="auto" w:fill="FFC000"/>
+                            <w:sz w:val="32"/>
+                            <w:szCs w:val="32"/>
                           </w:rPr>
                           <w:t>XXMC</w:t>
                         </w:r>
                       </w:p>
                     </w:tc>
                   </w:tr>
-                </w:tbl>
-                <w:p>
-                  <w:pPr>
-                    <w:widowControl/>
-                    <w:jc w:val="center"/>
-                    <w:rPr>
-                      <w:rFonts w:ascii="Microsoft YaHei Light" w:eastAsia="Microsoft YaHei Light" w:hAnsi="Microsoft YaHei Light"/>
-                      <w:szCs w:val="21"/>
-                      <w:shd w:val="clear" w:color="auto" w:fill="FFC000"/>
-                    </w:rPr>
-                  </w:pPr>
-                </w:p>
-                <w:tbl>
-                  <w:tblPr>
-                    <w:tblW w:w="11889" w:type="dxa"/>
-                    <w:tblLook w:val="04A0"/>
-                  </w:tblPr>
-                  <w:tblGrid>
-                    <w:gridCol w:w="11889"/>
-                  </w:tblGrid>
                   <w:tr>
                     <w:trPr>
                       <w:trHeight w:val="801"/>
@@ -103,48 +135,25 @@
                       </w:tcPr>
                       <w:p>
                         <w:pPr>
-                          <w:widowControl/>
-                          <w:wordWrap w:val="0"/>
+                          <w:spacing w:line="720" w:lineRule="exact"/>
                           <w:jc w:val="center"/>
                           <w:rPr>
                             <w:rFonts w:ascii="Microsoft YaHei Light" w:eastAsia="Microsoft YaHei Light" w:hAnsi="Microsoft YaHei Light"/>
-                            <w:szCs w:val="21"/>
-                            <w:shd w:val="clear" w:color="auto" w:fill="FFC000"/>
+                            <w:sz w:val="32"/>
+                            <w:szCs w:val="32"/>
                           </w:rPr>
                         </w:pPr>
                         <w:r>
                           <w:rPr>
                             <w:rFonts w:ascii="Microsoft YaHei Light" w:eastAsia="Microsoft YaHei Light" w:hAnsi="Microsoft YaHei Light" w:hint="eastAsia"/>
-                            <w:b/>
-                            <w:sz w:val="36"/>
-                            <w:szCs w:val="36"/>
-                            <w:shd w:val="clear" w:color="auto" w:fill="FFC000"/>
+                            <w:sz w:val="32"/>
+                            <w:szCs w:val="32"/>
                           </w:rPr>
                           <w:t>NJBJ</w:t>
                         </w:r>
                       </w:p>
                     </w:tc>
                   </w:tr>
-                </w:tbl>
-                <w:p>
-                  <w:pPr>
-                    <w:widowControl/>
-                    <w:jc w:val="center"/>
-                    <w:rPr>
-                      <w:rFonts w:ascii="Microsoft YaHei Light" w:eastAsia="Microsoft YaHei Light" w:hAnsi="Microsoft YaHei Light"/>
-                      <w:szCs w:val="21"/>
-                      <w:shd w:val="clear" w:color="auto" w:fill="FFC000"/>
-                    </w:rPr>
-                  </w:pPr>
-                </w:p>
-                <w:tbl>
-                  <w:tblPr>
-                    <w:tblW w:w="11889" w:type="dxa"/>
-                    <w:tblLook w:val="04A0"/>
-                  </w:tblPr>
-                  <w:tblGrid>
-                    <w:gridCol w:w="11889"/>
-                  </w:tblGrid>
                   <w:tr>
                     <w:trPr>
                       <w:trHeight w:val="702"/>
@@ -156,22 +165,19 @@
                       </w:tcPr>
                       <w:p>
                         <w:pPr>
-                          <w:widowControl/>
-                          <w:wordWrap w:val="0"/>
+                          <w:spacing w:line="720" w:lineRule="exact"/>
                           <w:jc w:val="center"/>
                           <w:rPr>
                             <w:rFonts w:ascii="Microsoft YaHei Light" w:eastAsia="Microsoft YaHei Light" w:hAnsi="Microsoft YaHei Light"/>
-                            <w:szCs w:val="21"/>
-                            <w:shd w:val="clear" w:color="auto" w:fill="FFC000"/>
+                            <w:sz w:val="32"/>
+                            <w:szCs w:val="32"/>
                           </w:rPr>
                         </w:pPr>
                         <w:r>
                           <w:rPr>
                             <w:rFonts w:ascii="Microsoft YaHei Light" w:eastAsia="Microsoft YaHei Light" w:hAnsi="Microsoft YaHei Light" w:hint="eastAsia"/>
-                            <w:b/>
-                            <w:sz w:val="36"/>
-                            <w:szCs w:val="36"/>
-                            <w:shd w:val="clear" w:color="auto" w:fill="FFC000"/>
+                            <w:sz w:val="32"/>
+                            <w:szCs w:val="32"/>
                           </w:rPr>
                           <w:t>XSXM</w:t>
                         </w:r>
@@ -189,62 +195,6 @@
             <w10:wrap type="square"/>
           </v:shape>
         </w:pict>
-      </w:r>
-      <w:r>
-        <w:rPr>
-          <w:rFonts w:ascii="宋体" w:hAnsi="宋体"/>
-          <w:noProof/>
-          <w:szCs w:val="21"/>
-        </w:rPr>
-        <w:drawing>
-          <wp:anchor distT="0" distB="0" distL="114300" distR="114300" simplePos="0" relativeHeight="251659263" behindDoc="0" locked="0" layoutInCell="1" allowOverlap="1">
-            <wp:simplePos x="0" y="0"/>
-            <wp:positionH relativeFrom="page">
-              <wp:align>left</wp:align>
-            </wp:positionH>
-            <wp:positionV relativeFrom="page">
-              <wp:posOffset>-26894</wp:posOffset>
-            </wp:positionV>
-            <wp:extent cx="7566660" cy="10729974"/>
-            <wp:effectExtent l="0" t="0" r="0" b="0"/>
-            <wp:wrapSquare wrapText="bothSides"/>
-            <wp:docPr id="5" name="图片 5"/>
-            <wp:cNvGraphicFramePr>
-              <a:graphicFrameLocks xmlns:a="http://schemas.openxmlformats.org/drawingml/2006/main" noChangeAspect="1"/>
-            </wp:cNvGraphicFramePr>
-            <a:graphic xmlns:a="http://schemas.openxmlformats.org/drawingml/2006/main">
-              <a:graphicData uri="http://schemas.openxmlformats.org/drawingml/2006/picture">
-                <pic:pic xmlns:pic="http://schemas.openxmlformats.org/drawingml/2006/picture">
-                  <pic:nvPicPr>
-                    <pic:cNvPr id="5" name="学生报告封面.jpg"/>
-                    <pic:cNvPicPr/>
-                  </pic:nvPicPr>
-                  <pic:blipFill>
-                    <a:blip r:embed="rId9">
-                      <a:extLst>
-                        <a:ext uri="{28A0092B-C50C-407E-A947-70E740481C1C}">
-                          <a14:useLocalDpi xmlns="" xmlns:wpc="http://schemas.microsoft.com/office/word/2010/wordprocessingCanvas" xmlns:cx="http://schemas.microsoft.com/office/drawing/2014/chartex" xmlns:cx1="http://schemas.microsoft.com/office/drawing/2015/9/8/chartex" xmlns:cx2="http://schemas.microsoft.com/office/drawing/2015/10/21/chartex" xmlns:cx3="http://schemas.microsoft.com/office/drawing/2016/5/9/chartex" xmlns:cx4="http://schemas.microsoft.com/office/drawing/2016/5/10/chartex" xmlns:cx5="http://schemas.microsoft.com/office/drawing/2016/5/11/chartex" xmlns:cx6="http://schemas.microsoft.com/office/drawing/2016/5/12/chartex" xmlns:cx7="http://schemas.microsoft.com/office/drawing/2016/5/13/chartex" xmlns:cx8="http://schemas.microsoft.com/office/drawing/2016/5/14/chartex" xmlns:mc="http://schemas.openxmlformats.org/markup-compatibility/2006" xmlns:aink="http://schemas.microsoft.com/office/drawing/2016/ink" xmlns:am3d="http://schemas.microsoft.com/office/drawing/2017/model3d" xmlns:o="urn:schemas-microsoft-com:office:office" xmlns:v="urn:schemas-microsoft-com:vml" xmlns:wp14="http://schemas.microsoft.com/office/word/2010/wordprocessingDrawing" xmlns:w10="urn:schemas-microsoft-com:office:word" xmlns:w="http://schemas.openxmlformats.org/wordprocessingml/2006/main" xmlns:w14="http://schemas.microsoft.com/office/word/2010/wordml" xmlns:w15="http://schemas.microsoft.com/office/word/2012/wordml" xmlns:w16cex="http://schemas.microsoft.com/office/word/2018/wordml/cex" xmlns:w16cid="http://schemas.microsoft.com/office/word/2016/wordml/cid" xmlns:w16="http://schemas.microsoft.com/office/word/2018/wordml" xmlns:w16se="http://schemas.microsoft.com/office/word/2015/wordml/symex" xmlns:wpg="http://schemas.microsoft.com/office/word/2010/wordprocessingGroup" xmlns:wpi="http://schemas.microsoft.com/office/word/2010/wordprocessingInk" xmlns:wps="http://schemas.microsoft.com/office/word/2010/wordprocessingShape" xmlns:a14="http://schemas.microsoft.com/office/drawing/2010/main" val="0"/>
-                        </a:ext>
-                      </a:extLst>
-                    </a:blip>
-                    <a:stretch>
-                      <a:fillRect/>
-                    </a:stretch>
-                  </pic:blipFill>
-                  <pic:spPr>
-                    <a:xfrm>
-                      <a:off x="0" y="0"/>
-                      <a:ext cx="7566660" cy="10729974"/>
-                    </a:xfrm>
-                    <a:prstGeom prst="rect">
-                      <a:avLst/>
-                    </a:prstGeom>
-                  </pic:spPr>
-                </pic:pic>
-              </a:graphicData>
-            </a:graphic>
-          </wp:anchor>
-        </w:drawing>
       </w:r>
     </w:p>
     <w:p>
@@ -912,11 +862,11 @@
         <w:tblLook w:val="04A0"/>
       </w:tblPr>
       <w:tblGrid>
-        <w:gridCol w:w="4284"/>
-        <w:gridCol w:w="1385"/>
-        <w:gridCol w:w="1385"/>
-        <w:gridCol w:w="1385"/>
-        <w:gridCol w:w="1385"/>
+        <w:gridCol w:w="4050"/>
+        <w:gridCol w:w="1443"/>
+        <w:gridCol w:w="1444"/>
+        <w:gridCol w:w="1443"/>
+        <w:gridCol w:w="1444"/>
       </w:tblGrid>
       <w:tr>
         <w:trPr>
@@ -954,7 +904,7 @@
         </w:tc>
         <w:tc>
           <w:tcPr>
-            <w:tcW w:w="1310" w:type="dxa"/>
+            <w:tcW w:w="1443" w:type="dxa"/>
             <w:tcBorders>
               <w:tl2br w:val="nil"/>
               <w:tr2bl w:val="nil"/>
@@ -983,7 +933,7 @@
         </w:tc>
         <w:tc>
           <w:tcPr>
-            <w:tcW w:w="1310" w:type="dxa"/>
+            <w:tcW w:w="1444" w:type="dxa"/>
             <w:tcBorders>
               <w:tl2br w:val="nil"/>
               <w:tr2bl w:val="nil"/>
@@ -1012,7 +962,7 @@
         </w:tc>
         <w:tc>
           <w:tcPr>
-            <w:tcW w:w="1310" w:type="dxa"/>
+            <w:tcW w:w="1443" w:type="dxa"/>
             <w:tcBorders>
               <w:tl2br w:val="nil"/>
               <w:tr2bl w:val="nil"/>
@@ -1041,7 +991,7 @@
         </w:tc>
         <w:tc>
           <w:tcPr>
-            <w:tcW w:w="1310" w:type="dxa"/>
+            <w:tcW w:w="1444" w:type="dxa"/>
             <w:tcBorders>
               <w:tl2br w:val="nil"/>
               <w:tr2bl w:val="nil"/>
@@ -1125,7 +1075,7 @@
         </w:tc>
         <w:tc>
           <w:tcPr>
-            <w:tcW w:w="1310" w:type="dxa"/>
+            <w:tcW w:w="1443" w:type="dxa"/>
             <w:tcBorders>
               <w:tl2br w:val="nil"/>
               <w:tr2bl w:val="nil"/>
@@ -1145,7 +1095,7 @@
         </w:tc>
         <w:tc>
           <w:tcPr>
-            <w:tcW w:w="1310" w:type="dxa"/>
+            <w:tcW w:w="1444" w:type="dxa"/>
             <w:tcBorders>
               <w:tl2br w:val="nil"/>
               <w:tr2bl w:val="nil"/>
@@ -1165,7 +1115,7 @@
         </w:tc>
         <w:tc>
           <w:tcPr>
-            <w:tcW w:w="1310" w:type="dxa"/>
+            <w:tcW w:w="1443" w:type="dxa"/>
             <w:tcBorders>
               <w:tl2br w:val="nil"/>
               <w:tr2bl w:val="nil"/>
@@ -1185,7 +1135,7 @@
         </w:tc>
         <w:tc>
           <w:tcPr>
-            <w:tcW w:w="1310" w:type="dxa"/>
+            <w:tcW w:w="1444" w:type="dxa"/>
             <w:tcBorders>
               <w:tl2br w:val="nil"/>
               <w:tr2bl w:val="nil"/>
@@ -1237,7 +1187,7 @@
         </w:tc>
         <w:tc>
           <w:tcPr>
-            <w:tcW w:w="1310" w:type="dxa"/>
+            <w:tcW w:w="1443" w:type="dxa"/>
             <w:tcBorders>
               <w:tl2br w:val="nil"/>
               <w:tr2bl w:val="nil"/>
@@ -1257,7 +1207,7 @@
         </w:tc>
         <w:tc>
           <w:tcPr>
-            <w:tcW w:w="1310" w:type="dxa"/>
+            <w:tcW w:w="1444" w:type="dxa"/>
             <w:tcBorders>
               <w:tl2br w:val="nil"/>
               <w:tr2bl w:val="nil"/>
@@ -1277,7 +1227,7 @@
         </w:tc>
         <w:tc>
           <w:tcPr>
-            <w:tcW w:w="1310" w:type="dxa"/>
+            <w:tcW w:w="1443" w:type="dxa"/>
             <w:tcBorders>
               <w:tl2br w:val="nil"/>
               <w:tr2bl w:val="nil"/>
@@ -1297,7 +1247,7 @@
         </w:tc>
         <w:tc>
           <w:tcPr>
-            <w:tcW w:w="1310" w:type="dxa"/>
+            <w:tcW w:w="1444" w:type="dxa"/>
             <w:tcBorders>
               <w:tl2br w:val="nil"/>
               <w:tr2bl w:val="nil"/>
@@ -1359,6 +1309,8 @@
           <w:szCs w:val="28"/>
         </w:rPr>
       </w:pPr>
+      <w:bookmarkStart w:id="1" w:name="_GoBack"/>
+      <w:bookmarkEnd w:id="1"/>
       <w:r>
         <w:rPr>
           <w:rFonts w:ascii="仿宋" w:eastAsia="仿宋" w:hAnsi="仿宋"/>
@@ -1370,771 +1322,22 @@
       </w:r>
       <w:r>
         <w:rPr>
-          <w:rFonts w:ascii="仿宋" w:eastAsia="仿宋" w:hAnsi="仿宋" w:hint="eastAsia"/>
-          <w:b/>
-          <w:sz w:val="28"/>
-          <w:szCs w:val="28"/>
+          <w:noProof/>
         </w:rPr>
         <w:lastRenderedPageBreak/>
-        <w:t>干预学校整体情况</w:t>
-      </w:r>
-    </w:p>
-    <w:tbl>
-      <w:tblPr>
-        <w:tblW w:w="5000" w:type="pct"/>
-        <w:jc w:val="center"/>
-        <w:tblBorders>
-          <w:top w:val="single" w:sz="12" w:space="0" w:color="ED7D31" w:themeColor="accent2"/>
-          <w:left w:val="single" w:sz="12" w:space="0" w:color="ED7D31" w:themeColor="accent2"/>
-          <w:bottom w:val="single" w:sz="12" w:space="0" w:color="ED7D31" w:themeColor="accent2"/>
-          <w:right w:val="single" w:sz="12" w:space="0" w:color="ED7D31" w:themeColor="accent2"/>
-          <w:insideH w:val="single" w:sz="8" w:space="0" w:color="ED7D31" w:themeColor="accent2"/>
-          <w:insideV w:val="single" w:sz="8" w:space="0" w:color="ED7D31" w:themeColor="accent2"/>
-        </w:tblBorders>
-        <w:shd w:val="clear" w:color="auto" w:fill="FFFFFF"/>
-        <w:tblLook w:val="04A0"/>
-      </w:tblPr>
-      <w:tblGrid>
-        <w:gridCol w:w="1644"/>
-        <w:gridCol w:w="1638"/>
-        <w:gridCol w:w="1645"/>
-        <w:gridCol w:w="1638"/>
-        <w:gridCol w:w="1651"/>
-        <w:gridCol w:w="1638"/>
-      </w:tblGrid>
-      <w:tr>
-        <w:trPr>
-          <w:trHeight w:val="454"/>
-          <w:jc w:val="center"/>
-        </w:trPr>
-        <w:tc>
-          <w:tcPr>
-            <w:tcW w:w="3282" w:type="dxa"/>
-            <w:gridSpan w:val="2"/>
-            <w:tcBorders>
-              <w:tl2br w:val="nil"/>
-              <w:tr2bl w:val="nil"/>
-            </w:tcBorders>
-            <w:shd w:val="clear" w:color="auto" w:fill="F2F2F2"/>
-            <w:vAlign w:val="center"/>
-          </w:tcPr>
-          <w:p>
-            <w:pPr>
-              <w:jc w:val="center"/>
-              <w:rPr>
-                <w:rFonts w:ascii="仿宋" w:eastAsia="仿宋" w:hAnsi="仿宋"/>
-                <w:b/>
-                <w:szCs w:val="21"/>
-              </w:rPr>
-            </w:pPr>
-            <w:r>
-              <w:rPr>
-                <w:rFonts w:ascii="仿宋" w:eastAsia="仿宋" w:hAnsi="仿宋" w:hint="eastAsia"/>
-                <w:b/>
-                <w:szCs w:val="21"/>
-              </w:rPr>
-              <w:t>综合评定等级占比</w:t>
-            </w:r>
-          </w:p>
-        </w:tc>
-        <w:tc>
-          <w:tcPr>
-            <w:tcW w:w="3283" w:type="dxa"/>
-            <w:gridSpan w:val="2"/>
-            <w:tcBorders>
-              <w:tl2br w:val="nil"/>
-              <w:tr2bl w:val="nil"/>
-            </w:tcBorders>
-            <w:shd w:val="clear" w:color="auto" w:fill="F2F2F2"/>
-            <w:vAlign w:val="center"/>
-          </w:tcPr>
-          <w:p>
-            <w:pPr>
-              <w:jc w:val="center"/>
-              <w:rPr>
-                <w:rFonts w:ascii="仿宋" w:eastAsia="仿宋" w:hAnsi="仿宋"/>
-                <w:b/>
-                <w:szCs w:val="21"/>
-              </w:rPr>
-            </w:pPr>
-            <w:r>
-              <w:rPr>
-                <w:rFonts w:ascii="仿宋" w:eastAsia="仿宋" w:hAnsi="仿宋" w:hint="eastAsia"/>
-                <w:b/>
-                <w:szCs w:val="21"/>
-              </w:rPr>
-              <w:t>身体形态（B</w:t>
-            </w:r>
-            <w:r>
-              <w:rPr>
-                <w:rFonts w:ascii="仿宋" w:eastAsia="仿宋" w:hAnsi="仿宋"/>
-                <w:b/>
-                <w:szCs w:val="21"/>
-              </w:rPr>
-              <w:t>MI</w:t>
-            </w:r>
-            <w:r>
-              <w:rPr>
-                <w:rFonts w:ascii="仿宋" w:eastAsia="仿宋" w:hAnsi="仿宋" w:hint="eastAsia"/>
-                <w:b/>
-                <w:szCs w:val="21"/>
-              </w:rPr>
-              <w:t>）评定等级占比</w:t>
-            </w:r>
-          </w:p>
-        </w:tc>
-        <w:tc>
-          <w:tcPr>
-            <w:tcW w:w="3289" w:type="dxa"/>
-            <w:gridSpan w:val="2"/>
-            <w:tcBorders>
-              <w:tl2br w:val="nil"/>
-              <w:tr2bl w:val="nil"/>
-            </w:tcBorders>
-            <w:shd w:val="clear" w:color="auto" w:fill="F2F2F2"/>
-            <w:vAlign w:val="center"/>
-          </w:tcPr>
-          <w:p>
-            <w:pPr>
-              <w:jc w:val="center"/>
-              <w:rPr>
-                <w:rFonts w:ascii="仿宋" w:eastAsia="仿宋" w:hAnsi="仿宋"/>
-                <w:b/>
-                <w:szCs w:val="21"/>
-              </w:rPr>
-            </w:pPr>
-            <w:r>
-              <w:rPr>
-                <w:rFonts w:ascii="仿宋" w:eastAsia="仿宋" w:hAnsi="仿宋" w:hint="eastAsia"/>
-                <w:b/>
-                <w:szCs w:val="21"/>
-              </w:rPr>
-              <w:t>身体机能（肺活量）评定等级占比</w:t>
-            </w:r>
-          </w:p>
-        </w:tc>
-      </w:tr>
-      <w:tr>
-        <w:trPr>
-          <w:trHeight w:val="454"/>
-          <w:jc w:val="center"/>
-        </w:trPr>
-        <w:tc>
-          <w:tcPr>
-            <w:tcW w:w="1644" w:type="dxa"/>
-            <w:tcBorders>
-              <w:tl2br w:val="nil"/>
-              <w:tr2bl w:val="nil"/>
-            </w:tcBorders>
-            <w:shd w:val="clear" w:color="auto" w:fill="F2F2F2"/>
-            <w:vAlign w:val="center"/>
-          </w:tcPr>
-          <w:p>
-            <w:pPr>
-              <w:jc w:val="center"/>
-              <w:rPr>
-                <w:rFonts w:ascii="仿宋" w:eastAsia="仿宋" w:hAnsi="仿宋"/>
-                <w:szCs w:val="21"/>
-              </w:rPr>
-            </w:pPr>
-            <w:r>
-              <w:rPr>
-                <w:rFonts w:ascii="仿宋" w:eastAsia="仿宋" w:hAnsi="仿宋" w:hint="eastAsia"/>
-                <w:szCs w:val="21"/>
-              </w:rPr>
-              <w:t>优秀</w:t>
-            </w:r>
-          </w:p>
-        </w:tc>
-        <w:tc>
-          <w:tcPr>
-            <w:tcW w:w="1638" w:type="dxa"/>
-            <w:tcBorders>
-              <w:tl2br w:val="nil"/>
-              <w:tr2bl w:val="nil"/>
-            </w:tcBorders>
-            <w:shd w:val="clear" w:color="auto" w:fill="FFFFFF"/>
-            <w:vAlign w:val="center"/>
-          </w:tcPr>
-          <w:p>
-            <w:pPr>
-              <w:jc w:val="center"/>
-              <w:rPr>
-                <w:rFonts w:ascii="仿宋" w:eastAsia="仿宋" w:hAnsi="仿宋"/>
-                <w:szCs w:val="21"/>
-              </w:rPr>
-            </w:pPr>
-          </w:p>
-        </w:tc>
-        <w:tc>
-          <w:tcPr>
-            <w:tcW w:w="1645" w:type="dxa"/>
-            <w:tcBorders>
-              <w:tl2br w:val="nil"/>
-              <w:tr2bl w:val="nil"/>
-            </w:tcBorders>
-            <w:shd w:val="clear" w:color="auto" w:fill="F2F2F2"/>
-            <w:vAlign w:val="center"/>
-          </w:tcPr>
-          <w:p>
-            <w:pPr>
-              <w:jc w:val="center"/>
-              <w:rPr>
-                <w:rFonts w:ascii="仿宋" w:eastAsia="仿宋" w:hAnsi="仿宋"/>
-                <w:szCs w:val="21"/>
-              </w:rPr>
-            </w:pPr>
-            <w:r>
-              <w:rPr>
-                <w:rFonts w:ascii="仿宋" w:eastAsia="仿宋" w:hAnsi="仿宋" w:hint="eastAsia"/>
-                <w:szCs w:val="21"/>
-              </w:rPr>
-              <w:t>正常</w:t>
-            </w:r>
-          </w:p>
-        </w:tc>
-        <w:tc>
-          <w:tcPr>
-            <w:tcW w:w="1638" w:type="dxa"/>
-            <w:tcBorders>
-              <w:tl2br w:val="nil"/>
-              <w:tr2bl w:val="nil"/>
-            </w:tcBorders>
-            <w:shd w:val="clear" w:color="auto" w:fill="FFFFFF"/>
-            <w:vAlign w:val="center"/>
-          </w:tcPr>
-          <w:p>
-            <w:pPr>
-              <w:jc w:val="center"/>
-              <w:rPr>
-                <w:rFonts w:ascii="仿宋" w:eastAsia="仿宋" w:hAnsi="仿宋"/>
-                <w:szCs w:val="21"/>
-              </w:rPr>
-            </w:pPr>
-          </w:p>
-        </w:tc>
-        <w:tc>
-          <w:tcPr>
-            <w:tcW w:w="1651" w:type="dxa"/>
-            <w:tcBorders>
-              <w:tl2br w:val="nil"/>
-              <w:tr2bl w:val="nil"/>
-            </w:tcBorders>
-            <w:shd w:val="clear" w:color="auto" w:fill="F2F2F2"/>
-            <w:vAlign w:val="center"/>
-          </w:tcPr>
-          <w:p>
-            <w:pPr>
-              <w:jc w:val="center"/>
-              <w:rPr>
-                <w:rFonts w:ascii="仿宋" w:eastAsia="仿宋" w:hAnsi="仿宋"/>
-                <w:szCs w:val="21"/>
-              </w:rPr>
-            </w:pPr>
-            <w:r>
-              <w:rPr>
-                <w:rFonts w:ascii="仿宋" w:eastAsia="仿宋" w:hAnsi="仿宋" w:hint="eastAsia"/>
-                <w:szCs w:val="21"/>
-              </w:rPr>
-              <w:t>优秀</w:t>
-            </w:r>
-          </w:p>
-        </w:tc>
-        <w:tc>
-          <w:tcPr>
-            <w:tcW w:w="1638" w:type="dxa"/>
-            <w:tcBorders>
-              <w:tl2br w:val="nil"/>
-              <w:tr2bl w:val="nil"/>
-            </w:tcBorders>
-            <w:shd w:val="clear" w:color="auto" w:fill="FFFFFF"/>
-            <w:vAlign w:val="center"/>
-          </w:tcPr>
-          <w:p>
-            <w:pPr>
-              <w:jc w:val="center"/>
-              <w:rPr>
-                <w:rFonts w:ascii="仿宋" w:eastAsia="仿宋" w:hAnsi="仿宋"/>
-                <w:szCs w:val="21"/>
-              </w:rPr>
-            </w:pPr>
-          </w:p>
-        </w:tc>
-      </w:tr>
-      <w:tr>
-        <w:trPr>
-          <w:trHeight w:val="454"/>
-          <w:jc w:val="center"/>
-        </w:trPr>
-        <w:tc>
-          <w:tcPr>
-            <w:tcW w:w="1644" w:type="dxa"/>
-            <w:tcBorders>
-              <w:tl2br w:val="nil"/>
-              <w:tr2bl w:val="nil"/>
-            </w:tcBorders>
-            <w:shd w:val="clear" w:color="auto" w:fill="F2F2F2"/>
-            <w:vAlign w:val="center"/>
-          </w:tcPr>
-          <w:p>
-            <w:pPr>
-              <w:jc w:val="center"/>
-              <w:rPr>
-                <w:rFonts w:ascii="仿宋" w:eastAsia="仿宋" w:hAnsi="仿宋"/>
-                <w:szCs w:val="21"/>
-              </w:rPr>
-            </w:pPr>
-            <w:r>
-              <w:rPr>
-                <w:rFonts w:ascii="仿宋" w:eastAsia="仿宋" w:hAnsi="仿宋" w:hint="eastAsia"/>
-                <w:szCs w:val="21"/>
-              </w:rPr>
-              <w:t>良好</w:t>
-            </w:r>
-          </w:p>
-        </w:tc>
-        <w:tc>
-          <w:tcPr>
-            <w:tcW w:w="1638" w:type="dxa"/>
-            <w:tcBorders>
-              <w:tl2br w:val="nil"/>
-              <w:tr2bl w:val="nil"/>
-            </w:tcBorders>
-            <w:shd w:val="clear" w:color="auto" w:fill="FFFFFF"/>
-            <w:vAlign w:val="center"/>
-          </w:tcPr>
-          <w:p>
-            <w:pPr>
-              <w:jc w:val="center"/>
-              <w:rPr>
-                <w:rFonts w:ascii="仿宋" w:eastAsia="仿宋" w:hAnsi="仿宋"/>
-                <w:szCs w:val="21"/>
-              </w:rPr>
-            </w:pPr>
-          </w:p>
-        </w:tc>
-        <w:tc>
-          <w:tcPr>
-            <w:tcW w:w="1645" w:type="dxa"/>
-            <w:tcBorders>
-              <w:tl2br w:val="nil"/>
-              <w:tr2bl w:val="nil"/>
-            </w:tcBorders>
-            <w:shd w:val="clear" w:color="auto" w:fill="F2F2F2"/>
-            <w:vAlign w:val="center"/>
-          </w:tcPr>
-          <w:p>
-            <w:pPr>
-              <w:jc w:val="center"/>
-              <w:rPr>
-                <w:rFonts w:ascii="仿宋" w:eastAsia="仿宋" w:hAnsi="仿宋"/>
-                <w:szCs w:val="21"/>
-              </w:rPr>
-            </w:pPr>
-            <w:r>
-              <w:rPr>
-                <w:rFonts w:ascii="仿宋" w:eastAsia="仿宋" w:hAnsi="仿宋" w:hint="eastAsia"/>
-                <w:szCs w:val="21"/>
-              </w:rPr>
-              <w:t>低体重</w:t>
-            </w:r>
-          </w:p>
-        </w:tc>
-        <w:tc>
-          <w:tcPr>
-            <w:tcW w:w="1638" w:type="dxa"/>
-            <w:tcBorders>
-              <w:tl2br w:val="nil"/>
-              <w:tr2bl w:val="nil"/>
-            </w:tcBorders>
-            <w:shd w:val="clear" w:color="auto" w:fill="FFFFFF"/>
-            <w:vAlign w:val="center"/>
-          </w:tcPr>
-          <w:p>
-            <w:pPr>
-              <w:jc w:val="center"/>
-              <w:rPr>
-                <w:rFonts w:ascii="仿宋" w:eastAsia="仿宋" w:hAnsi="仿宋"/>
-                <w:szCs w:val="21"/>
-              </w:rPr>
-            </w:pPr>
-          </w:p>
-        </w:tc>
-        <w:tc>
-          <w:tcPr>
-            <w:tcW w:w="1651" w:type="dxa"/>
-            <w:tcBorders>
-              <w:tl2br w:val="nil"/>
-              <w:tr2bl w:val="nil"/>
-            </w:tcBorders>
-            <w:shd w:val="clear" w:color="auto" w:fill="F2F2F2"/>
-            <w:vAlign w:val="center"/>
-          </w:tcPr>
-          <w:p>
-            <w:pPr>
-              <w:jc w:val="center"/>
-              <w:rPr>
-                <w:rFonts w:ascii="仿宋" w:eastAsia="仿宋" w:hAnsi="仿宋"/>
-                <w:szCs w:val="21"/>
-              </w:rPr>
-            </w:pPr>
-            <w:r>
-              <w:rPr>
-                <w:rFonts w:ascii="仿宋" w:eastAsia="仿宋" w:hAnsi="仿宋" w:hint="eastAsia"/>
-                <w:szCs w:val="21"/>
-              </w:rPr>
-              <w:t>良好</w:t>
-            </w:r>
-          </w:p>
-        </w:tc>
-        <w:tc>
-          <w:tcPr>
-            <w:tcW w:w="1638" w:type="dxa"/>
-            <w:tcBorders>
-              <w:tl2br w:val="nil"/>
-              <w:tr2bl w:val="nil"/>
-            </w:tcBorders>
-            <w:shd w:val="clear" w:color="auto" w:fill="FFFFFF"/>
-            <w:vAlign w:val="center"/>
-          </w:tcPr>
-          <w:p>
-            <w:pPr>
-              <w:jc w:val="center"/>
-              <w:rPr>
-                <w:rFonts w:ascii="仿宋" w:eastAsia="仿宋" w:hAnsi="仿宋"/>
-                <w:szCs w:val="21"/>
-              </w:rPr>
-            </w:pPr>
-          </w:p>
-        </w:tc>
-      </w:tr>
-      <w:tr>
-        <w:trPr>
-          <w:trHeight w:val="454"/>
-          <w:jc w:val="center"/>
-        </w:trPr>
-        <w:tc>
-          <w:tcPr>
-            <w:tcW w:w="1644" w:type="dxa"/>
-            <w:tcBorders>
-              <w:tl2br w:val="nil"/>
-              <w:tr2bl w:val="nil"/>
-            </w:tcBorders>
-            <w:shd w:val="clear" w:color="auto" w:fill="F2F2F2"/>
-            <w:vAlign w:val="center"/>
-          </w:tcPr>
-          <w:p>
-            <w:pPr>
-              <w:jc w:val="center"/>
-              <w:rPr>
-                <w:rFonts w:ascii="仿宋" w:eastAsia="仿宋" w:hAnsi="仿宋"/>
-                <w:szCs w:val="21"/>
-              </w:rPr>
-            </w:pPr>
-            <w:r>
-              <w:rPr>
-                <w:rFonts w:ascii="仿宋" w:eastAsia="仿宋" w:hAnsi="仿宋" w:hint="eastAsia"/>
-                <w:szCs w:val="21"/>
-              </w:rPr>
-              <w:t>及格</w:t>
-            </w:r>
-          </w:p>
-        </w:tc>
-        <w:tc>
-          <w:tcPr>
-            <w:tcW w:w="1638" w:type="dxa"/>
-            <w:tcBorders>
-              <w:tl2br w:val="nil"/>
-              <w:tr2bl w:val="nil"/>
-            </w:tcBorders>
-            <w:shd w:val="clear" w:color="auto" w:fill="FFFFFF"/>
-            <w:vAlign w:val="center"/>
-          </w:tcPr>
-          <w:p>
-            <w:pPr>
-              <w:jc w:val="center"/>
-              <w:rPr>
-                <w:rFonts w:ascii="仿宋" w:eastAsia="仿宋" w:hAnsi="仿宋"/>
-                <w:szCs w:val="21"/>
-              </w:rPr>
-            </w:pPr>
-          </w:p>
-        </w:tc>
-        <w:tc>
-          <w:tcPr>
-            <w:tcW w:w="1645" w:type="dxa"/>
-            <w:tcBorders>
-              <w:tl2br w:val="nil"/>
-              <w:tr2bl w:val="nil"/>
-            </w:tcBorders>
-            <w:shd w:val="clear" w:color="auto" w:fill="F2F2F2"/>
-            <w:vAlign w:val="center"/>
-          </w:tcPr>
-          <w:p>
-            <w:pPr>
-              <w:jc w:val="center"/>
-              <w:rPr>
-                <w:rFonts w:ascii="仿宋" w:eastAsia="仿宋" w:hAnsi="仿宋"/>
-                <w:szCs w:val="21"/>
-              </w:rPr>
-            </w:pPr>
-            <w:r>
-              <w:rPr>
-                <w:rFonts w:ascii="仿宋" w:eastAsia="仿宋" w:hAnsi="仿宋" w:hint="eastAsia"/>
-                <w:szCs w:val="21"/>
-              </w:rPr>
-              <w:t>超重</w:t>
-            </w:r>
-          </w:p>
-        </w:tc>
-        <w:tc>
-          <w:tcPr>
-            <w:tcW w:w="1638" w:type="dxa"/>
-            <w:tcBorders>
-              <w:tl2br w:val="nil"/>
-              <w:tr2bl w:val="nil"/>
-            </w:tcBorders>
-            <w:shd w:val="clear" w:color="auto" w:fill="FFFFFF"/>
-            <w:vAlign w:val="center"/>
-          </w:tcPr>
-          <w:p>
-            <w:pPr>
-              <w:jc w:val="center"/>
-              <w:rPr>
-                <w:rFonts w:ascii="仿宋" w:eastAsia="仿宋" w:hAnsi="仿宋"/>
-                <w:szCs w:val="21"/>
-              </w:rPr>
-            </w:pPr>
-          </w:p>
-        </w:tc>
-        <w:tc>
-          <w:tcPr>
-            <w:tcW w:w="1651" w:type="dxa"/>
-            <w:tcBorders>
-              <w:tl2br w:val="nil"/>
-              <w:tr2bl w:val="nil"/>
-            </w:tcBorders>
-            <w:shd w:val="clear" w:color="auto" w:fill="F2F2F2"/>
-            <w:vAlign w:val="center"/>
-          </w:tcPr>
-          <w:p>
-            <w:pPr>
-              <w:jc w:val="center"/>
-              <w:rPr>
-                <w:rFonts w:ascii="仿宋" w:eastAsia="仿宋" w:hAnsi="仿宋"/>
-                <w:szCs w:val="21"/>
-              </w:rPr>
-            </w:pPr>
-            <w:r>
-              <w:rPr>
-                <w:rFonts w:ascii="仿宋" w:eastAsia="仿宋" w:hAnsi="仿宋" w:hint="eastAsia"/>
-                <w:szCs w:val="21"/>
-              </w:rPr>
-              <w:t>及格</w:t>
-            </w:r>
-          </w:p>
-        </w:tc>
-        <w:tc>
-          <w:tcPr>
-            <w:tcW w:w="1638" w:type="dxa"/>
-            <w:tcBorders>
-              <w:tl2br w:val="nil"/>
-              <w:tr2bl w:val="nil"/>
-            </w:tcBorders>
-            <w:shd w:val="clear" w:color="auto" w:fill="FFFFFF"/>
-            <w:vAlign w:val="center"/>
-          </w:tcPr>
-          <w:p>
-            <w:pPr>
-              <w:jc w:val="center"/>
-              <w:rPr>
-                <w:rFonts w:ascii="仿宋" w:eastAsia="仿宋" w:hAnsi="仿宋"/>
-                <w:szCs w:val="21"/>
-              </w:rPr>
-            </w:pPr>
-          </w:p>
-        </w:tc>
-      </w:tr>
-      <w:tr>
-        <w:trPr>
-          <w:trHeight w:val="454"/>
-          <w:jc w:val="center"/>
-        </w:trPr>
-        <w:tc>
-          <w:tcPr>
-            <w:tcW w:w="1644" w:type="dxa"/>
-            <w:tcBorders>
-              <w:tl2br w:val="nil"/>
-              <w:tr2bl w:val="nil"/>
-            </w:tcBorders>
-            <w:shd w:val="clear" w:color="auto" w:fill="F2F2F2"/>
-            <w:vAlign w:val="center"/>
-          </w:tcPr>
-          <w:p>
-            <w:pPr>
-              <w:jc w:val="center"/>
-              <w:rPr>
-                <w:rFonts w:ascii="仿宋" w:eastAsia="仿宋" w:hAnsi="仿宋"/>
-                <w:szCs w:val="21"/>
-              </w:rPr>
-            </w:pPr>
-            <w:r>
-              <w:rPr>
-                <w:rFonts w:ascii="仿宋" w:eastAsia="仿宋" w:hAnsi="仿宋" w:hint="eastAsia"/>
-                <w:szCs w:val="21"/>
-              </w:rPr>
-              <w:t>不及格</w:t>
-            </w:r>
-          </w:p>
-        </w:tc>
-        <w:tc>
-          <w:tcPr>
-            <w:tcW w:w="1638" w:type="dxa"/>
-            <w:tcBorders>
-              <w:tl2br w:val="nil"/>
-              <w:tr2bl w:val="nil"/>
-            </w:tcBorders>
-            <w:shd w:val="clear" w:color="auto" w:fill="FFFFFF"/>
-            <w:vAlign w:val="center"/>
-          </w:tcPr>
-          <w:p>
-            <w:pPr>
-              <w:jc w:val="center"/>
-              <w:rPr>
-                <w:rFonts w:ascii="仿宋" w:eastAsia="仿宋" w:hAnsi="仿宋"/>
-                <w:szCs w:val="21"/>
-              </w:rPr>
-            </w:pPr>
-          </w:p>
-        </w:tc>
-        <w:tc>
-          <w:tcPr>
-            <w:tcW w:w="1645" w:type="dxa"/>
-            <w:tcBorders>
-              <w:tl2br w:val="nil"/>
-              <w:tr2bl w:val="nil"/>
-            </w:tcBorders>
-            <w:shd w:val="clear" w:color="auto" w:fill="F2F2F2"/>
-            <w:vAlign w:val="center"/>
-          </w:tcPr>
-          <w:p>
-            <w:pPr>
-              <w:jc w:val="center"/>
-              <w:rPr>
-                <w:rFonts w:ascii="仿宋" w:eastAsia="仿宋" w:hAnsi="仿宋"/>
-                <w:szCs w:val="21"/>
-              </w:rPr>
-            </w:pPr>
-            <w:r>
-              <w:rPr>
-                <w:rFonts w:ascii="仿宋" w:eastAsia="仿宋" w:hAnsi="仿宋" w:hint="eastAsia"/>
-                <w:szCs w:val="21"/>
-              </w:rPr>
-              <w:t>肥胖</w:t>
-            </w:r>
-          </w:p>
-        </w:tc>
-        <w:tc>
-          <w:tcPr>
-            <w:tcW w:w="1638" w:type="dxa"/>
-            <w:tcBorders>
-              <w:tl2br w:val="nil"/>
-              <w:tr2bl w:val="nil"/>
-            </w:tcBorders>
-            <w:shd w:val="clear" w:color="auto" w:fill="FFFFFF"/>
-            <w:vAlign w:val="center"/>
-          </w:tcPr>
-          <w:p>
-            <w:pPr>
-              <w:jc w:val="center"/>
-              <w:rPr>
-                <w:rFonts w:ascii="仿宋" w:eastAsia="仿宋" w:hAnsi="仿宋"/>
-                <w:szCs w:val="21"/>
-              </w:rPr>
-            </w:pPr>
-          </w:p>
-        </w:tc>
-        <w:tc>
-          <w:tcPr>
-            <w:tcW w:w="1651" w:type="dxa"/>
-            <w:tcBorders>
-              <w:tl2br w:val="nil"/>
-              <w:tr2bl w:val="nil"/>
-            </w:tcBorders>
-            <w:shd w:val="clear" w:color="auto" w:fill="F2F2F2"/>
-            <w:vAlign w:val="center"/>
-          </w:tcPr>
-          <w:p>
-            <w:pPr>
-              <w:jc w:val="center"/>
-              <w:rPr>
-                <w:rFonts w:ascii="仿宋" w:eastAsia="仿宋" w:hAnsi="仿宋"/>
-                <w:szCs w:val="21"/>
-              </w:rPr>
-            </w:pPr>
-            <w:r>
-              <w:rPr>
-                <w:rFonts w:ascii="仿宋" w:eastAsia="仿宋" w:hAnsi="仿宋" w:hint="eastAsia"/>
-                <w:szCs w:val="21"/>
-              </w:rPr>
-              <w:t>不及格</w:t>
-            </w:r>
-          </w:p>
-        </w:tc>
-        <w:tc>
-          <w:tcPr>
-            <w:tcW w:w="1638" w:type="dxa"/>
-            <w:tcBorders>
-              <w:tl2br w:val="nil"/>
-              <w:tr2bl w:val="nil"/>
-            </w:tcBorders>
-            <w:shd w:val="clear" w:color="auto" w:fill="FFFFFF"/>
-            <w:vAlign w:val="center"/>
-          </w:tcPr>
-          <w:p>
-            <w:pPr>
-              <w:jc w:val="center"/>
-              <w:rPr>
-                <w:rFonts w:ascii="仿宋" w:eastAsia="仿宋" w:hAnsi="仿宋"/>
-                <w:szCs w:val="21"/>
-              </w:rPr>
-            </w:pPr>
-          </w:p>
-        </w:tc>
-      </w:tr>
-    </w:tbl>
-    <w:p/>
-    <w:p>
-      <w:pPr>
-        <w:numPr>
-          <w:ilvl w:val="0"/>
-          <w:numId w:val="1"/>
-        </w:numPr>
-        <w:jc w:val="left"/>
-        <w:rPr>
-          <w:rFonts w:ascii="仿宋" w:eastAsia="仿宋" w:hAnsi="仿宋"/>
-          <w:b/>
-          <w:sz w:val="28"/>
-          <w:szCs w:val="28"/>
-        </w:rPr>
-      </w:pPr>
-      <w:r>
-        <w:rPr>
-          <w:noProof/>
-        </w:rPr>
         <w:drawing>
-          <wp:anchor distT="0" distB="0" distL="114300" distR="114300" simplePos="0" relativeHeight="251671552" behindDoc="0" locked="0" layoutInCell="1" allowOverlap="1">
+          <wp:anchor distT="0" distB="0" distL="114300" distR="114300" simplePos="0" relativeHeight="251658240" behindDoc="0" locked="0" layoutInCell="1" allowOverlap="1">
             <wp:simplePos x="0" y="0"/>
             <wp:positionH relativeFrom="column">
-              <wp:posOffset>-215341</wp:posOffset>
+              <wp:posOffset>-281940</wp:posOffset>
             </wp:positionH>
             <wp:positionV relativeFrom="paragraph">
-              <wp:posOffset>-2018183</wp:posOffset>
+              <wp:posOffset>118110</wp:posOffset>
             </wp:positionV>
-            <wp:extent cx="161620" cy="160934"/>
-            <wp:effectExtent l="19050" t="0" r="9525" b="0"/>
-            <wp:wrapNone/>
-            <wp:docPr id="3" name="图片 2"/>
+            <wp:extent cx="161925" cy="161925"/>
+            <wp:effectExtent l="0" t="0" r="0" b="0"/>
+            <wp:wrapSquare wrapText="bothSides"/>
+            <wp:docPr id="3" name="图片 3"/>
             <wp:cNvGraphicFramePr>
               <a:graphicFrameLocks xmlns:a="http://schemas.openxmlformats.org/drawingml/2006/main" noChangeAspect="1"/>
             </wp:cNvGraphicFramePr>
@@ -2174,58 +1377,753 @@
       </w:r>
       <w:r>
         <w:rPr>
-          <w:noProof/>
+          <w:rFonts w:ascii="仿宋" w:eastAsia="仿宋" w:hAnsi="仿宋" w:hint="eastAsia"/>
+          <w:b/>
+          <w:sz w:val="28"/>
+          <w:szCs w:val="28"/>
         </w:rPr>
-        <w:drawing>
-          <wp:anchor distT="0" distB="0" distL="114300" distR="114300" simplePos="0" relativeHeight="251672576" behindDoc="0" locked="0" layoutInCell="1" allowOverlap="1">
-            <wp:simplePos x="0" y="0"/>
-            <wp:positionH relativeFrom="column">
-              <wp:posOffset>-149504</wp:posOffset>
-            </wp:positionH>
-            <wp:positionV relativeFrom="paragraph">
-              <wp:posOffset>-2040129</wp:posOffset>
-            </wp:positionV>
-            <wp:extent cx="103734" cy="226772"/>
-            <wp:effectExtent l="19050" t="0" r="8890" b="0"/>
-            <wp:wrapNone/>
-            <wp:docPr id="6" name="图片 3"/>
-            <wp:cNvGraphicFramePr>
-              <a:graphicFrameLocks xmlns:a="http://schemas.openxmlformats.org/drawingml/2006/main" noChangeAspect="1"/>
-            </wp:cNvGraphicFramePr>
-            <a:graphic xmlns:a="http://schemas.openxmlformats.org/drawingml/2006/main">
-              <a:graphicData uri="http://schemas.openxmlformats.org/drawingml/2006/picture">
-                <pic:pic xmlns:pic="http://schemas.openxmlformats.org/drawingml/2006/picture">
-                  <pic:nvPicPr>
-                    <pic:cNvPr id="3" name="图片 3"/>
-                    <pic:cNvPicPr>
-                      <a:picLocks noChangeAspect="1"/>
-                    </pic:cNvPicPr>
-                  </pic:nvPicPr>
-                  <pic:blipFill>
-                    <a:blip r:embed="rId15" cstate="print"/>
-                    <a:stretch>
-                      <a:fillRect/>
-                    </a:stretch>
-                  </pic:blipFill>
-                  <pic:spPr>
-                    <a:xfrm>
-                      <a:off x="0" y="0"/>
-                      <a:ext cx="124460" cy="229870"/>
-                    </a:xfrm>
-                    <a:prstGeom prst="rect">
-                      <a:avLst/>
-                    </a:prstGeom>
-                    <a:noFill/>
-                    <a:ln>
-                      <a:noFill/>
-                    </a:ln>
-                  </pic:spPr>
-                </pic:pic>
-              </a:graphicData>
-            </a:graphic>
-          </wp:anchor>
-        </w:drawing>
+        <w:t>干预学校整体情况</w:t>
       </w:r>
+    </w:p>
+    <w:tbl>
+      <w:tblPr>
+        <w:tblW w:w="5000" w:type="pct"/>
+        <w:jc w:val="center"/>
+        <w:tblBorders>
+          <w:top w:val="single" w:sz="12" w:space="0" w:color="ED7D31" w:themeColor="accent2"/>
+          <w:left w:val="single" w:sz="12" w:space="0" w:color="ED7D31" w:themeColor="accent2"/>
+          <w:bottom w:val="single" w:sz="12" w:space="0" w:color="ED7D31" w:themeColor="accent2"/>
+          <w:right w:val="single" w:sz="12" w:space="0" w:color="ED7D31" w:themeColor="accent2"/>
+          <w:insideH w:val="single" w:sz="8" w:space="0" w:color="ED7D31" w:themeColor="accent2"/>
+          <w:insideV w:val="single" w:sz="8" w:space="0" w:color="ED7D31" w:themeColor="accent2"/>
+        </w:tblBorders>
+        <w:shd w:val="clear" w:color="auto" w:fill="FFFFFF"/>
+        <w:tblLook w:val="04A0"/>
+      </w:tblPr>
+      <w:tblGrid>
+        <w:gridCol w:w="1644"/>
+        <w:gridCol w:w="1638"/>
+        <w:gridCol w:w="1645"/>
+        <w:gridCol w:w="1638"/>
+        <w:gridCol w:w="1651"/>
+        <w:gridCol w:w="1638"/>
+      </w:tblGrid>
+      <w:tr>
+        <w:trPr>
+          <w:trHeight w:val="454"/>
+          <w:jc w:val="center"/>
+        </w:trPr>
+        <w:tc>
+          <w:tcPr>
+            <w:tcW w:w="3282" w:type="dxa"/>
+            <w:gridSpan w:val="2"/>
+            <w:tcBorders>
+              <w:tl2br w:val="nil"/>
+              <w:tr2bl w:val="nil"/>
+            </w:tcBorders>
+            <w:shd w:val="clear" w:color="auto" w:fill="F2F2F2"/>
+            <w:vAlign w:val="center"/>
+          </w:tcPr>
+          <w:p>
+            <w:pPr>
+              <w:jc w:val="center"/>
+              <w:rPr>
+                <w:rFonts w:ascii="仿宋" w:eastAsia="仿宋" w:hAnsi="仿宋"/>
+                <w:b/>
+                <w:szCs w:val="21"/>
+              </w:rPr>
+            </w:pPr>
+            <w:r>
+              <w:rPr>
+                <w:rFonts w:ascii="仿宋" w:eastAsia="仿宋" w:hAnsi="仿宋" w:hint="eastAsia"/>
+                <w:b/>
+                <w:szCs w:val="21"/>
+              </w:rPr>
+              <w:t>综合评定等级占比</w:t>
+            </w:r>
+          </w:p>
+        </w:tc>
+        <w:tc>
+          <w:tcPr>
+            <w:tcW w:w="3283" w:type="dxa"/>
+            <w:gridSpan w:val="2"/>
+            <w:tcBorders>
+              <w:tl2br w:val="nil"/>
+              <w:tr2bl w:val="nil"/>
+            </w:tcBorders>
+            <w:shd w:val="clear" w:color="auto" w:fill="F2F2F2"/>
+            <w:vAlign w:val="center"/>
+          </w:tcPr>
+          <w:p>
+            <w:pPr>
+              <w:jc w:val="center"/>
+              <w:rPr>
+                <w:rFonts w:ascii="仿宋" w:eastAsia="仿宋" w:hAnsi="仿宋"/>
+                <w:b/>
+                <w:szCs w:val="21"/>
+              </w:rPr>
+            </w:pPr>
+            <w:r>
+              <w:rPr>
+                <w:rFonts w:ascii="仿宋" w:eastAsia="仿宋" w:hAnsi="仿宋" w:hint="eastAsia"/>
+                <w:b/>
+                <w:szCs w:val="21"/>
+              </w:rPr>
+              <w:t>身体形态（B</w:t>
+            </w:r>
+            <w:r>
+              <w:rPr>
+                <w:rFonts w:ascii="仿宋" w:eastAsia="仿宋" w:hAnsi="仿宋"/>
+                <w:b/>
+                <w:szCs w:val="21"/>
+              </w:rPr>
+              <w:t>MI</w:t>
+            </w:r>
+            <w:r>
+              <w:rPr>
+                <w:rFonts w:ascii="仿宋" w:eastAsia="仿宋" w:hAnsi="仿宋" w:hint="eastAsia"/>
+                <w:b/>
+                <w:szCs w:val="21"/>
+              </w:rPr>
+              <w:t>）评定等级占比</w:t>
+            </w:r>
+          </w:p>
+        </w:tc>
+        <w:tc>
+          <w:tcPr>
+            <w:tcW w:w="3289" w:type="dxa"/>
+            <w:gridSpan w:val="2"/>
+            <w:tcBorders>
+              <w:tl2br w:val="nil"/>
+              <w:tr2bl w:val="nil"/>
+            </w:tcBorders>
+            <w:shd w:val="clear" w:color="auto" w:fill="F2F2F2"/>
+            <w:vAlign w:val="center"/>
+          </w:tcPr>
+          <w:p>
+            <w:pPr>
+              <w:jc w:val="center"/>
+              <w:rPr>
+                <w:rFonts w:ascii="仿宋" w:eastAsia="仿宋" w:hAnsi="仿宋"/>
+                <w:b/>
+                <w:szCs w:val="21"/>
+              </w:rPr>
+            </w:pPr>
+            <w:r>
+              <w:rPr>
+                <w:rFonts w:ascii="仿宋" w:eastAsia="仿宋" w:hAnsi="仿宋" w:hint="eastAsia"/>
+                <w:b/>
+                <w:szCs w:val="21"/>
+              </w:rPr>
+              <w:t>身体机能（肺活量）评定等级占比</w:t>
+            </w:r>
+          </w:p>
+        </w:tc>
+      </w:tr>
+      <w:tr>
+        <w:trPr>
+          <w:trHeight w:val="454"/>
+          <w:jc w:val="center"/>
+        </w:trPr>
+        <w:tc>
+          <w:tcPr>
+            <w:tcW w:w="1644" w:type="dxa"/>
+            <w:tcBorders>
+              <w:tl2br w:val="nil"/>
+              <w:tr2bl w:val="nil"/>
+            </w:tcBorders>
+            <w:shd w:val="clear" w:color="auto" w:fill="F2F2F2"/>
+            <w:vAlign w:val="center"/>
+          </w:tcPr>
+          <w:p>
+            <w:pPr>
+              <w:jc w:val="center"/>
+              <w:rPr>
+                <w:rFonts w:ascii="仿宋" w:eastAsia="仿宋" w:hAnsi="仿宋"/>
+                <w:szCs w:val="21"/>
+              </w:rPr>
+            </w:pPr>
+            <w:r>
+              <w:rPr>
+                <w:rFonts w:ascii="仿宋" w:eastAsia="仿宋" w:hAnsi="仿宋" w:hint="eastAsia"/>
+                <w:szCs w:val="21"/>
+              </w:rPr>
+              <w:t>优秀</w:t>
+            </w:r>
+          </w:p>
+        </w:tc>
+        <w:tc>
+          <w:tcPr>
+            <w:tcW w:w="1638" w:type="dxa"/>
+            <w:tcBorders>
+              <w:tl2br w:val="nil"/>
+              <w:tr2bl w:val="nil"/>
+            </w:tcBorders>
+            <w:shd w:val="clear" w:color="auto" w:fill="FFFFFF"/>
+            <w:vAlign w:val="center"/>
+          </w:tcPr>
+          <w:p>
+            <w:pPr>
+              <w:jc w:val="center"/>
+              <w:rPr>
+                <w:rFonts w:ascii="仿宋" w:eastAsia="仿宋" w:hAnsi="仿宋"/>
+                <w:szCs w:val="21"/>
+              </w:rPr>
+            </w:pPr>
+          </w:p>
+        </w:tc>
+        <w:tc>
+          <w:tcPr>
+            <w:tcW w:w="1645" w:type="dxa"/>
+            <w:tcBorders>
+              <w:tl2br w:val="nil"/>
+              <w:tr2bl w:val="nil"/>
+            </w:tcBorders>
+            <w:shd w:val="clear" w:color="auto" w:fill="F2F2F2"/>
+            <w:vAlign w:val="center"/>
+          </w:tcPr>
+          <w:p>
+            <w:pPr>
+              <w:jc w:val="center"/>
+              <w:rPr>
+                <w:rFonts w:ascii="仿宋" w:eastAsia="仿宋" w:hAnsi="仿宋"/>
+                <w:szCs w:val="21"/>
+              </w:rPr>
+            </w:pPr>
+            <w:r>
+              <w:rPr>
+                <w:rFonts w:ascii="仿宋" w:eastAsia="仿宋" w:hAnsi="仿宋" w:hint="eastAsia"/>
+                <w:szCs w:val="21"/>
+              </w:rPr>
+              <w:t>正常</w:t>
+            </w:r>
+          </w:p>
+        </w:tc>
+        <w:tc>
+          <w:tcPr>
+            <w:tcW w:w="1638" w:type="dxa"/>
+            <w:tcBorders>
+              <w:tl2br w:val="nil"/>
+              <w:tr2bl w:val="nil"/>
+            </w:tcBorders>
+            <w:shd w:val="clear" w:color="auto" w:fill="FFFFFF"/>
+            <w:vAlign w:val="center"/>
+          </w:tcPr>
+          <w:p>
+            <w:pPr>
+              <w:jc w:val="center"/>
+              <w:rPr>
+                <w:rFonts w:ascii="仿宋" w:eastAsia="仿宋" w:hAnsi="仿宋"/>
+                <w:szCs w:val="21"/>
+              </w:rPr>
+            </w:pPr>
+          </w:p>
+        </w:tc>
+        <w:tc>
+          <w:tcPr>
+            <w:tcW w:w="1651" w:type="dxa"/>
+            <w:tcBorders>
+              <w:tl2br w:val="nil"/>
+              <w:tr2bl w:val="nil"/>
+            </w:tcBorders>
+            <w:shd w:val="clear" w:color="auto" w:fill="F2F2F2"/>
+            <w:vAlign w:val="center"/>
+          </w:tcPr>
+          <w:p>
+            <w:pPr>
+              <w:jc w:val="center"/>
+              <w:rPr>
+                <w:rFonts w:ascii="仿宋" w:eastAsia="仿宋" w:hAnsi="仿宋"/>
+                <w:szCs w:val="21"/>
+              </w:rPr>
+            </w:pPr>
+            <w:r>
+              <w:rPr>
+                <w:rFonts w:ascii="仿宋" w:eastAsia="仿宋" w:hAnsi="仿宋" w:hint="eastAsia"/>
+                <w:szCs w:val="21"/>
+              </w:rPr>
+              <w:t>优秀</w:t>
+            </w:r>
+          </w:p>
+        </w:tc>
+        <w:tc>
+          <w:tcPr>
+            <w:tcW w:w="1638" w:type="dxa"/>
+            <w:tcBorders>
+              <w:tl2br w:val="nil"/>
+              <w:tr2bl w:val="nil"/>
+            </w:tcBorders>
+            <w:shd w:val="clear" w:color="auto" w:fill="FFFFFF"/>
+            <w:vAlign w:val="center"/>
+          </w:tcPr>
+          <w:p>
+            <w:pPr>
+              <w:jc w:val="center"/>
+              <w:rPr>
+                <w:rFonts w:ascii="仿宋" w:eastAsia="仿宋" w:hAnsi="仿宋"/>
+                <w:szCs w:val="21"/>
+              </w:rPr>
+            </w:pPr>
+          </w:p>
+        </w:tc>
+      </w:tr>
+      <w:tr>
+        <w:trPr>
+          <w:trHeight w:val="454"/>
+          <w:jc w:val="center"/>
+        </w:trPr>
+        <w:tc>
+          <w:tcPr>
+            <w:tcW w:w="1644" w:type="dxa"/>
+            <w:tcBorders>
+              <w:tl2br w:val="nil"/>
+              <w:tr2bl w:val="nil"/>
+            </w:tcBorders>
+            <w:shd w:val="clear" w:color="auto" w:fill="F2F2F2"/>
+            <w:vAlign w:val="center"/>
+          </w:tcPr>
+          <w:p>
+            <w:pPr>
+              <w:jc w:val="center"/>
+              <w:rPr>
+                <w:rFonts w:ascii="仿宋" w:eastAsia="仿宋" w:hAnsi="仿宋"/>
+                <w:szCs w:val="21"/>
+              </w:rPr>
+            </w:pPr>
+            <w:r>
+              <w:rPr>
+                <w:rFonts w:ascii="仿宋" w:eastAsia="仿宋" w:hAnsi="仿宋" w:hint="eastAsia"/>
+                <w:szCs w:val="21"/>
+              </w:rPr>
+              <w:t>良好</w:t>
+            </w:r>
+          </w:p>
+        </w:tc>
+        <w:tc>
+          <w:tcPr>
+            <w:tcW w:w="1638" w:type="dxa"/>
+            <w:tcBorders>
+              <w:tl2br w:val="nil"/>
+              <w:tr2bl w:val="nil"/>
+            </w:tcBorders>
+            <w:shd w:val="clear" w:color="auto" w:fill="FFFFFF"/>
+            <w:vAlign w:val="center"/>
+          </w:tcPr>
+          <w:p>
+            <w:pPr>
+              <w:jc w:val="center"/>
+              <w:rPr>
+                <w:rFonts w:ascii="仿宋" w:eastAsia="仿宋" w:hAnsi="仿宋"/>
+                <w:szCs w:val="21"/>
+              </w:rPr>
+            </w:pPr>
+          </w:p>
+        </w:tc>
+        <w:tc>
+          <w:tcPr>
+            <w:tcW w:w="1645" w:type="dxa"/>
+            <w:tcBorders>
+              <w:tl2br w:val="nil"/>
+              <w:tr2bl w:val="nil"/>
+            </w:tcBorders>
+            <w:shd w:val="clear" w:color="auto" w:fill="F2F2F2"/>
+            <w:vAlign w:val="center"/>
+          </w:tcPr>
+          <w:p>
+            <w:pPr>
+              <w:jc w:val="center"/>
+              <w:rPr>
+                <w:rFonts w:ascii="仿宋" w:eastAsia="仿宋" w:hAnsi="仿宋"/>
+                <w:szCs w:val="21"/>
+              </w:rPr>
+            </w:pPr>
+            <w:r>
+              <w:rPr>
+                <w:rFonts w:ascii="仿宋" w:eastAsia="仿宋" w:hAnsi="仿宋" w:hint="eastAsia"/>
+                <w:szCs w:val="21"/>
+              </w:rPr>
+              <w:t>低体重</w:t>
+            </w:r>
+          </w:p>
+        </w:tc>
+        <w:tc>
+          <w:tcPr>
+            <w:tcW w:w="1638" w:type="dxa"/>
+            <w:tcBorders>
+              <w:tl2br w:val="nil"/>
+              <w:tr2bl w:val="nil"/>
+            </w:tcBorders>
+            <w:shd w:val="clear" w:color="auto" w:fill="FFFFFF"/>
+            <w:vAlign w:val="center"/>
+          </w:tcPr>
+          <w:p>
+            <w:pPr>
+              <w:jc w:val="center"/>
+              <w:rPr>
+                <w:rFonts w:ascii="仿宋" w:eastAsia="仿宋" w:hAnsi="仿宋"/>
+                <w:szCs w:val="21"/>
+              </w:rPr>
+            </w:pPr>
+          </w:p>
+        </w:tc>
+        <w:tc>
+          <w:tcPr>
+            <w:tcW w:w="1651" w:type="dxa"/>
+            <w:tcBorders>
+              <w:tl2br w:val="nil"/>
+              <w:tr2bl w:val="nil"/>
+            </w:tcBorders>
+            <w:shd w:val="clear" w:color="auto" w:fill="F2F2F2"/>
+            <w:vAlign w:val="center"/>
+          </w:tcPr>
+          <w:p>
+            <w:pPr>
+              <w:jc w:val="center"/>
+              <w:rPr>
+                <w:rFonts w:ascii="仿宋" w:eastAsia="仿宋" w:hAnsi="仿宋"/>
+                <w:szCs w:val="21"/>
+              </w:rPr>
+            </w:pPr>
+            <w:r>
+              <w:rPr>
+                <w:rFonts w:ascii="仿宋" w:eastAsia="仿宋" w:hAnsi="仿宋" w:hint="eastAsia"/>
+                <w:szCs w:val="21"/>
+              </w:rPr>
+              <w:t>良好</w:t>
+            </w:r>
+          </w:p>
+        </w:tc>
+        <w:tc>
+          <w:tcPr>
+            <w:tcW w:w="1638" w:type="dxa"/>
+            <w:tcBorders>
+              <w:tl2br w:val="nil"/>
+              <w:tr2bl w:val="nil"/>
+            </w:tcBorders>
+            <w:shd w:val="clear" w:color="auto" w:fill="FFFFFF"/>
+            <w:vAlign w:val="center"/>
+          </w:tcPr>
+          <w:p>
+            <w:pPr>
+              <w:jc w:val="center"/>
+              <w:rPr>
+                <w:rFonts w:ascii="仿宋" w:eastAsia="仿宋" w:hAnsi="仿宋"/>
+                <w:szCs w:val="21"/>
+              </w:rPr>
+            </w:pPr>
+          </w:p>
+        </w:tc>
+      </w:tr>
+      <w:tr>
+        <w:trPr>
+          <w:trHeight w:val="454"/>
+          <w:jc w:val="center"/>
+        </w:trPr>
+        <w:tc>
+          <w:tcPr>
+            <w:tcW w:w="1644" w:type="dxa"/>
+            <w:tcBorders>
+              <w:tl2br w:val="nil"/>
+              <w:tr2bl w:val="nil"/>
+            </w:tcBorders>
+            <w:shd w:val="clear" w:color="auto" w:fill="F2F2F2"/>
+            <w:vAlign w:val="center"/>
+          </w:tcPr>
+          <w:p>
+            <w:pPr>
+              <w:jc w:val="center"/>
+              <w:rPr>
+                <w:rFonts w:ascii="仿宋" w:eastAsia="仿宋" w:hAnsi="仿宋"/>
+                <w:szCs w:val="21"/>
+              </w:rPr>
+            </w:pPr>
+            <w:r>
+              <w:rPr>
+                <w:rFonts w:ascii="仿宋" w:eastAsia="仿宋" w:hAnsi="仿宋" w:hint="eastAsia"/>
+                <w:szCs w:val="21"/>
+              </w:rPr>
+              <w:t>及格</w:t>
+            </w:r>
+          </w:p>
+        </w:tc>
+        <w:tc>
+          <w:tcPr>
+            <w:tcW w:w="1638" w:type="dxa"/>
+            <w:tcBorders>
+              <w:tl2br w:val="nil"/>
+              <w:tr2bl w:val="nil"/>
+            </w:tcBorders>
+            <w:shd w:val="clear" w:color="auto" w:fill="FFFFFF"/>
+            <w:vAlign w:val="center"/>
+          </w:tcPr>
+          <w:p>
+            <w:pPr>
+              <w:jc w:val="center"/>
+              <w:rPr>
+                <w:rFonts w:ascii="仿宋" w:eastAsia="仿宋" w:hAnsi="仿宋"/>
+                <w:szCs w:val="21"/>
+              </w:rPr>
+            </w:pPr>
+          </w:p>
+        </w:tc>
+        <w:tc>
+          <w:tcPr>
+            <w:tcW w:w="1645" w:type="dxa"/>
+            <w:tcBorders>
+              <w:tl2br w:val="nil"/>
+              <w:tr2bl w:val="nil"/>
+            </w:tcBorders>
+            <w:shd w:val="clear" w:color="auto" w:fill="F2F2F2"/>
+            <w:vAlign w:val="center"/>
+          </w:tcPr>
+          <w:p>
+            <w:pPr>
+              <w:jc w:val="center"/>
+              <w:rPr>
+                <w:rFonts w:ascii="仿宋" w:eastAsia="仿宋" w:hAnsi="仿宋"/>
+                <w:szCs w:val="21"/>
+              </w:rPr>
+            </w:pPr>
+            <w:r>
+              <w:rPr>
+                <w:rFonts w:ascii="仿宋" w:eastAsia="仿宋" w:hAnsi="仿宋" w:hint="eastAsia"/>
+                <w:szCs w:val="21"/>
+              </w:rPr>
+              <w:t>超重</w:t>
+            </w:r>
+          </w:p>
+        </w:tc>
+        <w:tc>
+          <w:tcPr>
+            <w:tcW w:w="1638" w:type="dxa"/>
+            <w:tcBorders>
+              <w:tl2br w:val="nil"/>
+              <w:tr2bl w:val="nil"/>
+            </w:tcBorders>
+            <w:shd w:val="clear" w:color="auto" w:fill="FFFFFF"/>
+            <w:vAlign w:val="center"/>
+          </w:tcPr>
+          <w:p>
+            <w:pPr>
+              <w:jc w:val="center"/>
+              <w:rPr>
+                <w:rFonts w:ascii="仿宋" w:eastAsia="仿宋" w:hAnsi="仿宋"/>
+                <w:szCs w:val="21"/>
+              </w:rPr>
+            </w:pPr>
+          </w:p>
+        </w:tc>
+        <w:tc>
+          <w:tcPr>
+            <w:tcW w:w="1651" w:type="dxa"/>
+            <w:tcBorders>
+              <w:tl2br w:val="nil"/>
+              <w:tr2bl w:val="nil"/>
+            </w:tcBorders>
+            <w:shd w:val="clear" w:color="auto" w:fill="F2F2F2"/>
+            <w:vAlign w:val="center"/>
+          </w:tcPr>
+          <w:p>
+            <w:pPr>
+              <w:jc w:val="center"/>
+              <w:rPr>
+                <w:rFonts w:ascii="仿宋" w:eastAsia="仿宋" w:hAnsi="仿宋"/>
+                <w:szCs w:val="21"/>
+              </w:rPr>
+            </w:pPr>
+            <w:r>
+              <w:rPr>
+                <w:rFonts w:ascii="仿宋" w:eastAsia="仿宋" w:hAnsi="仿宋" w:hint="eastAsia"/>
+                <w:szCs w:val="21"/>
+              </w:rPr>
+              <w:t>及格</w:t>
+            </w:r>
+          </w:p>
+        </w:tc>
+        <w:tc>
+          <w:tcPr>
+            <w:tcW w:w="1638" w:type="dxa"/>
+            <w:tcBorders>
+              <w:tl2br w:val="nil"/>
+              <w:tr2bl w:val="nil"/>
+            </w:tcBorders>
+            <w:shd w:val="clear" w:color="auto" w:fill="FFFFFF"/>
+            <w:vAlign w:val="center"/>
+          </w:tcPr>
+          <w:p>
+            <w:pPr>
+              <w:jc w:val="center"/>
+              <w:rPr>
+                <w:rFonts w:ascii="仿宋" w:eastAsia="仿宋" w:hAnsi="仿宋"/>
+                <w:szCs w:val="21"/>
+              </w:rPr>
+            </w:pPr>
+          </w:p>
+        </w:tc>
+      </w:tr>
+      <w:tr>
+        <w:trPr>
+          <w:trHeight w:val="454"/>
+          <w:jc w:val="center"/>
+        </w:trPr>
+        <w:tc>
+          <w:tcPr>
+            <w:tcW w:w="1644" w:type="dxa"/>
+            <w:tcBorders>
+              <w:tl2br w:val="nil"/>
+              <w:tr2bl w:val="nil"/>
+            </w:tcBorders>
+            <w:shd w:val="clear" w:color="auto" w:fill="F2F2F2"/>
+            <w:vAlign w:val="center"/>
+          </w:tcPr>
+          <w:p>
+            <w:pPr>
+              <w:jc w:val="center"/>
+              <w:rPr>
+                <w:rFonts w:ascii="仿宋" w:eastAsia="仿宋" w:hAnsi="仿宋"/>
+                <w:szCs w:val="21"/>
+              </w:rPr>
+            </w:pPr>
+            <w:r>
+              <w:rPr>
+                <w:rFonts w:ascii="仿宋" w:eastAsia="仿宋" w:hAnsi="仿宋" w:hint="eastAsia"/>
+                <w:szCs w:val="21"/>
+              </w:rPr>
+              <w:t>不及格</w:t>
+            </w:r>
+          </w:p>
+        </w:tc>
+        <w:tc>
+          <w:tcPr>
+            <w:tcW w:w="1638" w:type="dxa"/>
+            <w:tcBorders>
+              <w:tl2br w:val="nil"/>
+              <w:tr2bl w:val="nil"/>
+            </w:tcBorders>
+            <w:shd w:val="clear" w:color="auto" w:fill="FFFFFF"/>
+            <w:vAlign w:val="center"/>
+          </w:tcPr>
+          <w:p>
+            <w:pPr>
+              <w:jc w:val="center"/>
+              <w:rPr>
+                <w:rFonts w:ascii="仿宋" w:eastAsia="仿宋" w:hAnsi="仿宋"/>
+                <w:szCs w:val="21"/>
+              </w:rPr>
+            </w:pPr>
+          </w:p>
+        </w:tc>
+        <w:tc>
+          <w:tcPr>
+            <w:tcW w:w="1645" w:type="dxa"/>
+            <w:tcBorders>
+              <w:tl2br w:val="nil"/>
+              <w:tr2bl w:val="nil"/>
+            </w:tcBorders>
+            <w:shd w:val="clear" w:color="auto" w:fill="F2F2F2"/>
+            <w:vAlign w:val="center"/>
+          </w:tcPr>
+          <w:p>
+            <w:pPr>
+              <w:jc w:val="center"/>
+              <w:rPr>
+                <w:rFonts w:ascii="仿宋" w:eastAsia="仿宋" w:hAnsi="仿宋"/>
+                <w:szCs w:val="21"/>
+              </w:rPr>
+            </w:pPr>
+            <w:r>
+              <w:rPr>
+                <w:rFonts w:ascii="仿宋" w:eastAsia="仿宋" w:hAnsi="仿宋" w:hint="eastAsia"/>
+                <w:szCs w:val="21"/>
+              </w:rPr>
+              <w:t>肥胖</w:t>
+            </w:r>
+          </w:p>
+        </w:tc>
+        <w:tc>
+          <w:tcPr>
+            <w:tcW w:w="1638" w:type="dxa"/>
+            <w:tcBorders>
+              <w:tl2br w:val="nil"/>
+              <w:tr2bl w:val="nil"/>
+            </w:tcBorders>
+            <w:shd w:val="clear" w:color="auto" w:fill="FFFFFF"/>
+            <w:vAlign w:val="center"/>
+          </w:tcPr>
+          <w:p>
+            <w:pPr>
+              <w:jc w:val="center"/>
+              <w:rPr>
+                <w:rFonts w:ascii="仿宋" w:eastAsia="仿宋" w:hAnsi="仿宋"/>
+                <w:szCs w:val="21"/>
+              </w:rPr>
+            </w:pPr>
+          </w:p>
+        </w:tc>
+        <w:tc>
+          <w:tcPr>
+            <w:tcW w:w="1651" w:type="dxa"/>
+            <w:tcBorders>
+              <w:tl2br w:val="nil"/>
+              <w:tr2bl w:val="nil"/>
+            </w:tcBorders>
+            <w:shd w:val="clear" w:color="auto" w:fill="F2F2F2"/>
+            <w:vAlign w:val="center"/>
+          </w:tcPr>
+          <w:p>
+            <w:pPr>
+              <w:jc w:val="center"/>
+              <w:rPr>
+                <w:rFonts w:ascii="仿宋" w:eastAsia="仿宋" w:hAnsi="仿宋"/>
+                <w:szCs w:val="21"/>
+              </w:rPr>
+            </w:pPr>
+            <w:r>
+              <w:rPr>
+                <w:rFonts w:ascii="仿宋" w:eastAsia="仿宋" w:hAnsi="仿宋" w:hint="eastAsia"/>
+                <w:szCs w:val="21"/>
+              </w:rPr>
+              <w:t>不及格</w:t>
+            </w:r>
+          </w:p>
+        </w:tc>
+        <w:tc>
+          <w:tcPr>
+            <w:tcW w:w="1638" w:type="dxa"/>
+            <w:tcBorders>
+              <w:tl2br w:val="nil"/>
+              <w:tr2bl w:val="nil"/>
+            </w:tcBorders>
+            <w:shd w:val="clear" w:color="auto" w:fill="FFFFFF"/>
+            <w:vAlign w:val="center"/>
+          </w:tcPr>
+          <w:p>
+            <w:pPr>
+              <w:jc w:val="center"/>
+              <w:rPr>
+                <w:rFonts w:ascii="仿宋" w:eastAsia="仿宋" w:hAnsi="仿宋"/>
+                <w:szCs w:val="21"/>
+              </w:rPr>
+            </w:pPr>
+          </w:p>
+        </w:tc>
+      </w:tr>
+    </w:tbl>
+    <w:p/>
+    <w:p>
+      <w:pPr>
+        <w:numPr>
+          <w:ilvl w:val="0"/>
+          <w:numId w:val="1"/>
+        </w:numPr>
+        <w:jc w:val="left"/>
+        <w:rPr>
+          <w:rFonts w:ascii="仿宋" w:eastAsia="仿宋" w:hAnsi="仿宋"/>
+          <w:b/>
+          <w:sz w:val="28"/>
+          <w:szCs w:val="28"/>
+        </w:rPr>
+      </w:pPr>
       <w:r>
         <w:rPr>
           <w:noProof/>
@@ -2294,7 +2192,7 @@
               <wp:posOffset>97155</wp:posOffset>
             </wp:positionV>
             <wp:extent cx="124460" cy="229870"/>
-            <wp:effectExtent l="19050" t="0" r="8890" b="0"/>
+            <wp:effectExtent l="0" t="0" r="8890" b="0"/>
             <wp:wrapNone/>
             <wp:docPr id="4" name="图片 3"/>
             <wp:cNvGraphicFramePr>
@@ -2348,8 +2246,6 @@
       <w:pPr>
         <w:pStyle w:val="10"/>
       </w:pPr>
-      <w:bookmarkStart w:id="1" w:name="_GoBack"/>
-      <w:bookmarkEnd w:id="1"/>
     </w:p>
     <w:p>
       <w:pPr>
@@ -2360,8 +2256,6 @@
           <w:szCs w:val="28"/>
         </w:rPr>
       </w:pPr>
-      <w:bookmarkStart w:id="2" w:name="YDJY"/>
-      <w:bookmarkEnd w:id="2"/>
       <w:r>
         <w:rPr>
           <w:rFonts w:ascii="仿宋" w:eastAsia="仿宋" w:hAnsi="仿宋"/>
@@ -2374,13 +2268,13 @@
           <wp:anchor distT="0" distB="0" distL="114300" distR="114300" simplePos="0" relativeHeight="251667456" behindDoc="0" locked="0" layoutInCell="1" allowOverlap="1">
             <wp:simplePos x="0" y="0"/>
             <wp:positionH relativeFrom="page">
-              <wp:posOffset>-19685</wp:posOffset>
+              <wp:posOffset>11430</wp:posOffset>
             </wp:positionH>
             <wp:positionV relativeFrom="page">
-              <wp:align>bottom</wp:align>
+              <wp:posOffset>-9525</wp:posOffset>
             </wp:positionV>
-            <wp:extent cx="7626350" cy="10701020"/>
-            <wp:effectExtent l="0" t="0" r="0" b="5080"/>
+            <wp:extent cx="7564755" cy="10701020"/>
+            <wp:effectExtent l="0" t="0" r="0" b="0"/>
             <wp:wrapSquare wrapText="bothSides"/>
             <wp:docPr id="7" name="图片 7"/>
             <wp:cNvGraphicFramePr>
@@ -2397,7 +2291,7 @@
                     <a:blip r:embed="rId16">
                       <a:extLst>
                         <a:ext uri="{28A0092B-C50C-407E-A947-70E740481C1C}">
-                          <a14:useLocalDpi xmlns="" xmlns:wpc="http://schemas.microsoft.com/office/word/2010/wordprocessingCanvas" xmlns:cx="http://schemas.microsoft.com/office/drawing/2014/chartex" xmlns:cx1="http://schemas.microsoft.com/office/drawing/2015/9/8/chartex" xmlns:cx2="http://schemas.microsoft.com/office/drawing/2015/10/21/chartex" xmlns:cx3="http://schemas.microsoft.com/office/drawing/2016/5/9/chartex" xmlns:cx4="http://schemas.microsoft.com/office/drawing/2016/5/10/chartex" xmlns:cx5="http://schemas.microsoft.com/office/drawing/2016/5/11/chartex" xmlns:cx6="http://schemas.microsoft.com/office/drawing/2016/5/12/chartex" xmlns:cx7="http://schemas.microsoft.com/office/drawing/2016/5/13/chartex" xmlns:cx8="http://schemas.microsoft.com/office/drawing/2016/5/14/chartex" xmlns:mc="http://schemas.openxmlformats.org/markup-compatibility/2006" xmlns:aink="http://schemas.microsoft.com/office/drawing/2016/ink" xmlns:am3d="http://schemas.microsoft.com/office/drawing/2017/model3d" xmlns:o="urn:schemas-microsoft-com:office:office" xmlns:v="urn:schemas-microsoft-com:vml" xmlns:wp14="http://schemas.microsoft.com/office/word/2010/wordprocessingDrawing" xmlns:w10="urn:schemas-microsoft-com:office:word" xmlns:w="http://schemas.openxmlformats.org/wordprocessingml/2006/main" xmlns:w14="http://schemas.microsoft.com/office/word/2010/wordml" xmlns:w15="http://schemas.microsoft.com/office/word/2012/wordml" xmlns:w16cex="http://schemas.microsoft.com/office/word/2018/wordml/cex" xmlns:w16cid="http://schemas.microsoft.com/office/word/2016/wordml/cid" xmlns:w16="http://schemas.microsoft.com/office/word/2018/wordml" xmlns:w16se="http://schemas.microsoft.com/office/word/2015/wordml/symex" xmlns:wpg="http://schemas.microsoft.com/office/word/2010/wordprocessingGroup" xmlns:wpi="http://schemas.microsoft.com/office/word/2010/wordprocessingInk" xmlns:wps="http://schemas.microsoft.com/office/word/2010/wordprocessingShape" xmlns:a14="http://schemas.microsoft.com/office/drawing/2010/main" val="0"/>
+                          <a14:useLocalDpi xmlns:a14="http://schemas.microsoft.com/office/drawing/2010/main" xmlns:wps="http://schemas.microsoft.com/office/word/2010/wordprocessingShape" xmlns:wpi="http://schemas.microsoft.com/office/word/2010/wordprocessingInk" xmlns:wpg="http://schemas.microsoft.com/office/word/2010/wordprocessingGroup" xmlns:w16se="http://schemas.microsoft.com/office/word/2015/wordml/symex" xmlns:w16="http://schemas.microsoft.com/office/word/2018/wordml" xmlns:w16cid="http://schemas.microsoft.com/office/word/2016/wordml/cid" xmlns:w16cex="http://schemas.microsoft.com/office/word/2018/wordml/cex" xmlns:w15="http://schemas.microsoft.com/office/word/2012/wordml" xmlns:w14="http://schemas.microsoft.com/office/word/2010/wordml" xmlns:w="http://schemas.openxmlformats.org/wordprocessingml/2006/main" xmlns:w10="urn:schemas-microsoft-com:office:word" xmlns:wp14="http://schemas.microsoft.com/office/word/2010/wordprocessingDrawing" xmlns:v="urn:schemas-microsoft-com:vml" xmlns:o="urn:schemas-microsoft-com:office:office" xmlns:am3d="http://schemas.microsoft.com/office/drawing/2017/model3d" xmlns:aink="http://schemas.microsoft.com/office/drawing/2016/ink" xmlns:mc="http://schemas.openxmlformats.org/markup-compatibility/2006" xmlns:cx8="http://schemas.microsoft.com/office/drawing/2016/5/14/chartex" xmlns:cx7="http://schemas.microsoft.com/office/drawing/2016/5/13/chartex" xmlns:cx6="http://schemas.microsoft.com/office/drawing/2016/5/12/chartex" xmlns:cx5="http://schemas.microsoft.com/office/drawing/2016/5/11/chartex" xmlns:cx4="http://schemas.microsoft.com/office/drawing/2016/5/10/chartex" xmlns:cx3="http://schemas.microsoft.com/office/drawing/2016/5/9/chartex" xmlns:cx2="http://schemas.microsoft.com/office/drawing/2015/10/21/chartex" xmlns:cx1="http://schemas.microsoft.com/office/drawing/2015/9/8/chartex" xmlns:cx="http://schemas.microsoft.com/office/drawing/2014/chartex" xmlns:wpc="http://schemas.microsoft.com/office/word/2010/wordprocessingCanvas" xmlns="" val="0"/>
                         </a:ext>
                       </a:extLst>
                     </a:blip>
@@ -2408,7 +2302,7 @@
                   <pic:spPr>
                     <a:xfrm>
                       <a:off x="0" y="0"/>
-                      <a:ext cx="7626350" cy="10701020"/>
+                      <a:ext cx="7564755" cy="10701020"/>
                     </a:xfrm>
                     <a:prstGeom prst="rect">
                       <a:avLst/>
@@ -2420,6 +2314,8 @@
           </wp:anchor>
         </w:drawing>
       </w:r>
+      <w:bookmarkStart w:id="2" w:name="YDJY"/>
+      <w:bookmarkEnd w:id="2"/>
     </w:p>
     <w:sectPr>
       <w:footerReference w:type="default" r:id="rId17"/>
@@ -2521,7 +2417,7 @@
         <w:noProof/>
         <w:lang w:val="zh-CN"/>
       </w:rPr>
-      <w:t>1</w:t>
+      <w:t>3</w:t>
     </w:r>
     <w:r>
       <w:fldChar w:fldCharType="end"/>
@@ -2706,11 +2602,8 @@
     <w:lsdException w:name="Outline List 1" w:uiPriority="99"/>
     <w:lsdException w:name="Outline List 2" w:uiPriority="99"/>
     <w:lsdException w:name="Outline List 3" w:uiPriority="99"/>
-    <w:lsdException w:name="Table Web 2" w:semiHidden="0" w:unhideWhenUsed="0"/>
-    <w:lsdException w:name="Table Web 3" w:semiHidden="0" w:unhideWhenUsed="0"/>
     <w:lsdException w:name="Balloon Text" w:unhideWhenUsed="0"/>
     <w:lsdException w:name="Table Grid" w:semiHidden="0" w:uiPriority="39" w:unhideWhenUsed="0" w:qFormat="1"/>
-    <w:lsdException w:name="Table Theme" w:semiHidden="0" w:unhideWhenUsed="0"/>
     <w:lsdException w:name="Placeholder Text" w:uiPriority="99" w:unhideWhenUsed="0"/>
     <w:lsdException w:name="No Spacing" w:semiHidden="0" w:uiPriority="99" w:unhideWhenUsed="0"/>
     <w:lsdException w:name="Light Shading" w:semiHidden="0" w:uiPriority="60" w:unhideWhenUsed="0"/>
@@ -3174,7 +3067,7 @@
     <w:basedOn w:val="a"/>
     <w:link w:val="1Char0"/>
     <w:qFormat/>
-    <w:rsid w:val="00B76F51"/>
+    <w:rsid w:val="000F21A8"/>
     <w:pPr>
       <w:spacing w:beforeLines="50" w:afterLines="50" w:line="360" w:lineRule="auto"/>
       <w:ind w:firstLineChars="200" w:firstLine="200"/>
@@ -3201,7 +3094,7 @@
     <w:name w:val="正文1 Char"/>
     <w:basedOn w:val="2Char"/>
     <w:link w:val="11"/>
-    <w:rsid w:val="00B76F51"/>
+    <w:rsid w:val="000F21A8"/>
     <w:rPr>
       <w:sz w:val="24"/>
     </w:rPr>
@@ -3466,6 +3359,10 @@
 </file>
 
 <file path=customXml/item1.xml><?xml version="1.0" encoding="utf-8"?>
+<b:Sources xmlns:b="http://schemas.openxmlformats.org/officeDocument/2006/bibliography" xmlns="http://schemas.openxmlformats.org/officeDocument/2006/bibliography" SelectedStyle="\APA.XSL" StyleName="APA"/>
+</file>
+
+<file path=customXml/item2.xml><?xml version="1.0" encoding="utf-8"?>
 <s:customData xmlns="http://www.wps.cn/officeDocument/2013/wpsCustomData" xmlns:s="http://www.wps.cn/officeDocument/2013/wpsCustomData">
   <customSectProps>
     <customSectPr/>
@@ -3474,22 +3371,18 @@
 </s:customData>
 </file>
 
-<file path=customXml/item2.xml><?xml version="1.0" encoding="utf-8"?>
-<b:Sources xmlns:b="http://schemas.openxmlformats.org/officeDocument/2006/bibliography" xmlns="http://schemas.openxmlformats.org/officeDocument/2006/bibliography" SelectedStyle="\APA.XSL" StyleName="APA"/>
+<file path=customXml/itemProps1.xml><?xml version="1.0" encoding="utf-8"?>
+<ds:datastoreItem xmlns:ds="http://schemas.openxmlformats.org/officeDocument/2006/customXml" ds:itemID="{96924EF2-630A-4C96-B0CF-22E722139F24}">
+  <ds:schemaRefs>
+    <ds:schemaRef ds:uri="http://schemas.openxmlformats.org/officeDocument/2006/bibliography"/>
+  </ds:schemaRefs>
+</ds:datastoreItem>
 </file>
 
-<file path=customXml/itemProps1.xml><?xml version="1.0" encoding="utf-8"?>
+<file path=customXml/itemProps2.xml><?xml version="1.0" encoding="utf-8"?>
 <ds:datastoreItem xmlns:ds="http://schemas.openxmlformats.org/officeDocument/2006/customXml" ds:itemID="{B1977F7D-205B-4081-913C-38D41E755F92}">
   <ds:schemaRefs>
     <ds:schemaRef ds:uri="http://www.wps.cn/officeDocument/2013/wpsCustomData"/>
   </ds:schemaRefs>
 </ds:datastoreItem>
-</file>
-
-<file path=customXml/itemProps2.xml><?xml version="1.0" encoding="utf-8"?>
-<ds:datastoreItem xmlns:ds="http://schemas.openxmlformats.org/officeDocument/2006/customXml" ds:itemID="{24667AF7-4C0A-471A-8871-8DD2167251AC}">
-  <ds:schemaRefs>
-    <ds:schemaRef ds:uri="http://schemas.openxmlformats.org/officeDocument/2006/bibliography"/>
-  </ds:schemaRefs>
-</ds:datastoreItem>
 </file>